--- a/main-service/Murat_Tunc_CASE_Sunum.docx
+++ b/main-service/Murat_Tunc_CASE_Sunum.docx
@@ -121,7 +121,7 @@
           <w:szCs w:val="40"/>
         </w:rPr>
         <w:drawing>
-          <wp:anchor behindDoc="0" distT="0" distB="0" distL="0" distR="0" simplePos="0" locked="0" layoutInCell="0" allowOverlap="1" relativeHeight="56">
+          <wp:anchor behindDoc="0" distT="0" distB="0" distL="0" distR="0" simplePos="0" locked="0" layoutInCell="0" allowOverlap="1" relativeHeight="54">
             <wp:simplePos x="0" y="0"/>
             <wp:positionH relativeFrom="column">
               <wp:align>center</wp:align>
@@ -179,87 +179,32 @@
         </w:rPr>
       </w:pPr>
       <w:r>
-        <w:rPr>
-          <w:b/>
-          <w:bCs/>
+        <w:rPr/>
+      </w:r>
+    </w:p>
+    <w:p>
+      <w:pPr>
+        <w:pStyle w:val="Normal"/>
+        <w:jc w:val="center"/>
+        <w:rPr>
+          <w:b/>
+          <w:bCs/>
+          <w:i/>
+          <w:i/>
+          <w:iCs/>
           <w:sz w:val="40"/>
           <w:szCs w:val="40"/>
         </w:rPr>
-      </w:r>
-    </w:p>
-    <w:p>
-      <w:pPr>
-        <w:pStyle w:val="Normal"/>
-        <w:jc w:val="center"/>
-        <w:rPr>
-          <w:b/>
-          <w:bCs/>
+      </w:pPr>
+      <w:r>
+        <w:rPr>
+          <w:b/>
+          <w:bCs/>
+          <w:i/>
+          <w:iCs/>
           <w:sz w:val="40"/>
           <w:szCs w:val="40"/>
         </w:rPr>
-      </w:pPr>
-      <w:r>
-        <w:rPr>
-          <w:b/>
-          <w:bCs/>
-          <w:sz w:val="40"/>
-          <w:szCs w:val="40"/>
-        </w:rPr>
-      </w:r>
-    </w:p>
-    <w:p>
-      <w:pPr>
-        <w:pStyle w:val="Normal"/>
-        <w:jc w:val="center"/>
-        <w:rPr>
-          <w:b/>
-          <w:bCs/>
-          <w:sz w:val="40"/>
-          <w:szCs w:val="40"/>
-        </w:rPr>
-      </w:pPr>
-      <w:r>
-        <w:rPr>
-          <w:b/>
-          <w:bCs/>
-          <w:sz w:val="40"/>
-          <w:szCs w:val="40"/>
-        </w:rPr>
-      </w:r>
-    </w:p>
-    <w:p>
-      <w:pPr>
-        <w:pStyle w:val="Normal"/>
-        <w:jc w:val="center"/>
-        <w:rPr/>
-      </w:pPr>
-      <w:r>
-        <w:rPr/>
-      </w:r>
-    </w:p>
-    <w:p>
-      <w:pPr>
-        <w:pStyle w:val="Normal"/>
-        <w:jc w:val="center"/>
-        <w:rPr>
-          <w:b/>
-          <w:bCs/>
-          <w:i/>
-          <w:i/>
-          <w:iCs/>
-          <w:sz w:val="40"/>
-          <w:szCs w:val="40"/>
-        </w:rPr>
-      </w:pPr>
-      <w:r>
-        <w:rPr>
-          <w:b/>
-          <w:bCs/>
-          <w:i/>
-          <w:iCs/>
-          <w:sz w:val="40"/>
-          <w:szCs w:val="40"/>
-        </w:rPr>
         <w:t>Genaral Project Overview</w:t>
       </w:r>
     </w:p>
@@ -281,7 +226,7 @@
       </w:pPr>
       <w:r>
         <w:drawing>
-          <wp:anchor behindDoc="0" distT="0" distB="0" distL="0" distR="0" simplePos="0" locked="0" layoutInCell="0" allowOverlap="1" relativeHeight="36">
+          <wp:anchor behindDoc="0" distT="0" distB="0" distL="0" distR="0" simplePos="0" locked="0" layoutInCell="0" allowOverlap="1" relativeHeight="34">
             <wp:simplePos x="0" y="0"/>
             <wp:positionH relativeFrom="column">
               <wp:align>center</wp:align>
@@ -376,7 +321,7 @@
       <w:r>
         <w:rPr/>
         <w:drawing>
-          <wp:anchor behindDoc="0" distT="0" distB="0" distL="0" distR="0" simplePos="0" locked="0" layoutInCell="0" allowOverlap="1" relativeHeight="37">
+          <wp:anchor behindDoc="0" distT="0" distB="0" distL="0" distR="0" simplePos="0" locked="0" layoutInCell="0" allowOverlap="1" relativeHeight="35">
             <wp:simplePos x="0" y="0"/>
             <wp:positionH relativeFrom="column">
               <wp:align>center</wp:align>
@@ -536,6 +481,48 @@
         <w:pStyle w:val="Normal"/>
         <w:jc w:val="center"/>
         <w:rPr>
+          <w:b/>
+          <w:bCs/>
+          <w:i/>
+          <w:i/>
+          <w:iCs/>
+        </w:rPr>
+      </w:pPr>
+      <w:r>
+        <w:rPr>
+          <w:b/>
+          <w:bCs/>
+          <w:i/>
+          <w:iCs/>
+        </w:rPr>
+      </w:r>
+    </w:p>
+    <w:p>
+      <w:pPr>
+        <w:pStyle w:val="Normal"/>
+        <w:jc w:val="center"/>
+        <w:rPr>
+          <w:b/>
+          <w:bCs/>
+          <w:i/>
+          <w:i/>
+          <w:iCs/>
+        </w:rPr>
+      </w:pPr>
+      <w:r>
+        <w:rPr>
+          <w:b/>
+          <w:bCs/>
+          <w:i/>
+          <w:iCs/>
+        </w:rPr>
+      </w:r>
+    </w:p>
+    <w:p>
+      <w:pPr>
+        <w:pStyle w:val="Normal"/>
+        <w:jc w:val="center"/>
+        <w:rPr>
           <w:sz w:val="48"/>
           <w:szCs w:val="48"/>
         </w:rPr>
@@ -683,7 +670,7 @@
       <w:r>
         <w:rPr/>
         <w:drawing>
-          <wp:anchor behindDoc="0" distT="0" distB="0" distL="0" distR="0" simplePos="0" locked="0" layoutInCell="0" allowOverlap="1" relativeHeight="33">
+          <wp:anchor behindDoc="0" distT="0" distB="0" distL="0" distR="0" simplePos="0" locked="0" layoutInCell="0" allowOverlap="1" relativeHeight="31">
             <wp:simplePos x="0" y="0"/>
             <wp:positionH relativeFrom="column">
               <wp:posOffset>374650</wp:posOffset>
@@ -774,7 +761,7 @@
       </w:pPr>
       <w:r>
         <w:rPr/>
-        <w:t>Resim seçme işlemi sonrasında “Actvate” iconu gri renkten yeşile dönmektedir.</w:t>
+        <w:t xml:space="preserve"> </w:t>
       </w:r>
     </w:p>
     <w:p>
@@ -785,6 +772,156 @@
       </w:pPr>
       <w:r>
         <w:rPr/>
+      </w:r>
+    </w:p>
+    <w:p>
+      <w:pPr>
+        <w:pStyle w:val="Normal"/>
+        <w:jc w:val="center"/>
+        <w:rPr/>
+      </w:pPr>
+      <w:r>
+        <w:rPr/>
+      </w:r>
+    </w:p>
+    <w:p>
+      <w:pPr>
+        <w:pStyle w:val="Normal"/>
+        <w:jc w:val="center"/>
+        <w:rPr/>
+      </w:pPr>
+      <w:r>
+        <w:rPr/>
+      </w:r>
+    </w:p>
+    <w:p>
+      <w:pPr>
+        <w:pStyle w:val="Normal"/>
+        <w:jc w:val="center"/>
+        <w:rPr/>
+      </w:pPr>
+      <w:r>
+        <w:rPr/>
+      </w:r>
+    </w:p>
+    <w:p>
+      <w:pPr>
+        <w:pStyle w:val="Normal"/>
+        <w:jc w:val="center"/>
+        <w:rPr/>
+      </w:pPr>
+      <w:r>
+        <w:rPr/>
+      </w:r>
+    </w:p>
+    <w:p>
+      <w:pPr>
+        <w:pStyle w:val="Normal"/>
+        <w:jc w:val="center"/>
+        <w:rPr/>
+      </w:pPr>
+      <w:r>
+        <w:rPr/>
+      </w:r>
+    </w:p>
+    <w:p>
+      <w:pPr>
+        <w:pStyle w:val="Normal"/>
+        <w:jc w:val="center"/>
+        <w:rPr/>
+      </w:pPr>
+      <w:r>
+        <w:rPr/>
+      </w:r>
+    </w:p>
+    <w:p>
+      <w:pPr>
+        <w:pStyle w:val="Normal"/>
+        <w:jc w:val="center"/>
+        <w:rPr/>
+      </w:pPr>
+      <w:r>
+        <w:rPr/>
+      </w:r>
+    </w:p>
+    <w:p>
+      <w:pPr>
+        <w:pStyle w:val="Normal"/>
+        <w:jc w:val="center"/>
+        <w:rPr/>
+      </w:pPr>
+      <w:r>
+        <w:rPr/>
+      </w:r>
+    </w:p>
+    <w:p>
+      <w:pPr>
+        <w:pStyle w:val="Normal"/>
+        <w:jc w:val="center"/>
+        <w:rPr/>
+      </w:pPr>
+      <w:r>
+        <w:rPr/>
+      </w:r>
+    </w:p>
+    <w:p>
+      <w:pPr>
+        <w:pStyle w:val="Normal"/>
+        <w:jc w:val="center"/>
+        <w:rPr/>
+      </w:pPr>
+      <w:r>
+        <w:rPr/>
+      </w:r>
+    </w:p>
+    <w:p>
+      <w:pPr>
+        <w:pStyle w:val="Normal"/>
+        <w:jc w:val="center"/>
+        <w:rPr/>
+      </w:pPr>
+      <w:r>
+        <w:rPr/>
+      </w:r>
+    </w:p>
+    <w:p>
+      <w:pPr>
+        <w:pStyle w:val="Normal"/>
+        <w:jc w:val="center"/>
+        <w:rPr/>
+      </w:pPr>
+      <w:r>
+        <w:rPr/>
+      </w:r>
+    </w:p>
+    <w:p>
+      <w:pPr>
+        <w:pStyle w:val="Normal"/>
+        <w:jc w:val="center"/>
+        <w:rPr/>
+      </w:pPr>
+      <w:r>
+        <w:rPr/>
+      </w:r>
+    </w:p>
+    <w:p>
+      <w:pPr>
+        <w:pStyle w:val="Normal"/>
+        <w:jc w:val="center"/>
+        <w:rPr/>
+      </w:pPr>
+      <w:r>
+        <w:rPr/>
+      </w:r>
+    </w:p>
+    <w:p>
+      <w:pPr>
+        <w:pStyle w:val="Normal"/>
+        <w:jc w:val="center"/>
+        <w:rPr/>
+      </w:pPr>
+      <w:r>
+        <w:rPr/>
         <w:t>After this process, the non-visual SnapshotScreen.js and FireBaseImageUpload.js components are called. SnapshotScreen.js takes the screen snapshot and keeps all the operations in its memory and lists them down the main screen.</w:t>
       </w:r>
     </w:p>
@@ -832,7 +969,7 @@
       <w:r>
         <w:rPr/>
         <w:drawing>
-          <wp:anchor behindDoc="0" distT="0" distB="0" distL="0" distR="0" simplePos="0" locked="0" layoutInCell="1" allowOverlap="1" relativeHeight="34">
+          <wp:anchor behindDoc="0" distT="0" distB="0" distL="0" distR="0" simplePos="0" locked="0" layoutInCell="1" allowOverlap="1" relativeHeight="32">
             <wp:simplePos x="0" y="0"/>
             <wp:positionH relativeFrom="column">
               <wp:posOffset>1309370</wp:posOffset>
@@ -1080,7 +1217,7 @@
       </w:r>
       <w:r>
         <w:drawing>
-          <wp:anchor behindDoc="0" distT="0" distB="0" distL="0" distR="0" simplePos="0" locked="0" layoutInCell="0" allowOverlap="1" relativeHeight="35">
+          <wp:anchor behindDoc="0" distT="0" distB="0" distL="0" distR="0" simplePos="0" locked="0" layoutInCell="0" allowOverlap="1" relativeHeight="33">
             <wp:simplePos x="0" y="0"/>
             <wp:positionH relativeFrom="column">
               <wp:posOffset>36195</wp:posOffset>
@@ -1224,7 +1361,7 @@
       <w:r>
         <w:rPr/>
         <w:drawing>
-          <wp:anchor behindDoc="0" distT="0" distB="0" distL="0" distR="0" simplePos="0" locked="0" layoutInCell="0" allowOverlap="1" relativeHeight="38">
+          <wp:anchor behindDoc="0" distT="0" distB="0" distL="0" distR="0" simplePos="0" locked="0" layoutInCell="0" allowOverlap="1" relativeHeight="36">
             <wp:simplePos x="0" y="0"/>
             <wp:positionH relativeFrom="column">
               <wp:align>center</wp:align>
@@ -1435,7 +1572,7 @@
       </w:pPr>
       <w:r>
         <w:drawing>
-          <wp:anchor behindDoc="0" distT="0" distB="0" distL="0" distR="0" simplePos="0" locked="0" layoutInCell="0" allowOverlap="1" relativeHeight="39">
+          <wp:anchor behindDoc="0" distT="0" distB="0" distL="0" distR="0" simplePos="0" locked="0" layoutInCell="0" allowOverlap="1" relativeHeight="37">
             <wp:simplePos x="0" y="0"/>
             <wp:positionH relativeFrom="column">
               <wp:align>center</wp:align>
@@ -1767,7 +1904,7 @@
       </w:pPr>
       <w:r>
         <w:drawing>
-          <wp:anchor behindDoc="0" distT="0" distB="0" distL="0" distR="0" simplePos="0" locked="0" layoutInCell="0" allowOverlap="1" relativeHeight="40">
+          <wp:anchor behindDoc="0" distT="0" distB="0" distL="0" distR="0" simplePos="0" locked="0" layoutInCell="0" allowOverlap="1" relativeHeight="38">
             <wp:simplePos x="0" y="0"/>
             <wp:positionH relativeFrom="column">
               <wp:align>center</wp:align>
@@ -2053,7 +2190,7 @@
       </w:pPr>
       <w:r>
         <w:drawing>
-          <wp:anchor behindDoc="0" distT="0" distB="0" distL="0" distR="0" simplePos="0" locked="0" layoutInCell="0" allowOverlap="1" relativeHeight="41">
+          <wp:anchor behindDoc="0" distT="0" distB="0" distL="0" distR="0" simplePos="0" locked="0" layoutInCell="0" allowOverlap="1" relativeHeight="39">
             <wp:simplePos x="0" y="0"/>
             <wp:positionH relativeFrom="column">
               <wp:align>center</wp:align>
@@ -2222,7 +2359,7 @@
           <w:szCs w:val="36"/>
         </w:rPr>
         <w:drawing>
-          <wp:anchor behindDoc="0" distT="0" distB="0" distL="0" distR="0" simplePos="0" locked="0" layoutInCell="0" allowOverlap="1" relativeHeight="42">
+          <wp:anchor behindDoc="0" distT="0" distB="0" distL="0" distR="0" simplePos="0" locked="0" layoutInCell="0" allowOverlap="1" relativeHeight="40">
             <wp:simplePos x="0" y="0"/>
             <wp:positionH relativeFrom="column">
               <wp:align>center</wp:align>
@@ -2292,7 +2429,7 @@
           <w:szCs w:val="36"/>
         </w:rPr>
         <w:drawing>
-          <wp:anchor behindDoc="0" distT="0" distB="0" distL="0" distR="0" simplePos="0" locked="0" layoutInCell="0" allowOverlap="1" relativeHeight="43">
+          <wp:anchor behindDoc="0" distT="0" distB="0" distL="0" distR="0" simplePos="0" locked="0" layoutInCell="0" allowOverlap="1" relativeHeight="41">
             <wp:simplePos x="0" y="0"/>
             <wp:positionH relativeFrom="column">
               <wp:align>center</wp:align>
@@ -3752,7 +3889,7 @@
           <w:szCs w:val="22"/>
         </w:rPr>
         <w:drawing>
-          <wp:anchor behindDoc="0" distT="0" distB="0" distL="0" distR="0" simplePos="0" locked="0" layoutInCell="0" allowOverlap="1" relativeHeight="44">
+          <wp:anchor behindDoc="0" distT="0" distB="0" distL="0" distR="0" simplePos="0" locked="0" layoutInCell="0" allowOverlap="1" relativeHeight="42">
             <wp:simplePos x="0" y="0"/>
             <wp:positionH relativeFrom="column">
               <wp:align>center</wp:align>
@@ -3933,7 +4070,7 @@
       <w:r>
         <w:rPr/>
         <w:drawing>
-          <wp:anchor behindDoc="0" distT="0" distB="0" distL="0" distR="0" simplePos="0" locked="0" layoutInCell="0" allowOverlap="1" relativeHeight="45">
+          <wp:anchor behindDoc="0" distT="0" distB="0" distL="0" distR="0" simplePos="0" locked="0" layoutInCell="0" allowOverlap="1" relativeHeight="43">
             <wp:simplePos x="0" y="0"/>
             <wp:positionH relativeFrom="column">
               <wp:align>center</wp:align>
@@ -4167,19 +4304,18 @@
       <w:pPr>
         <w:pStyle w:val="BodyText"/>
         <w:rPr>
-          <w:b/>
-          <w:bCs/>
-          <w:i/>
-          <w:i/>
-          <w:iCs/>
-        </w:rPr>
-      </w:pPr>
-      <w:r>
-        <w:rPr>
-          <w:b/>
-          <w:bCs/>
-          <w:i/>
-          <w:iCs/>
+          <w:sz w:val="28"/>
+          <w:szCs w:val="28"/>
+        </w:rPr>
+      </w:pPr>
+      <w:r>
+        <w:rPr>
+          <w:b/>
+          <w:bCs/>
+          <w:i/>
+          <w:iCs/>
+          <w:sz w:val="28"/>
+          <w:szCs w:val="28"/>
         </w:rPr>
         <w:t>1-Let's run the main-service/scripts/free_port_8080.sh file</w:t>
       </w:r>
@@ -4196,14 +4332,9 @@
         </w:rPr>
       </w:pPr>
       <w:r>
-        <w:rPr>
-          <w:b/>
-          <w:bCs/>
-          <w:i/>
-          <w:iCs/>
-        </w:rPr>
+        <w:rPr/>
         <w:drawing>
-          <wp:anchor behindDoc="0" distT="0" distB="0" distL="0" distR="0" simplePos="0" locked="0" layoutInCell="0" allowOverlap="1" relativeHeight="46">
+          <wp:anchor behindDoc="0" distT="0" distB="0" distL="0" distR="0" simplePos="0" locked="0" layoutInCell="0" allowOverlap="1" relativeHeight="44">
             <wp:simplePos x="0" y="0"/>
             <wp:positionH relativeFrom="column">
               <wp:align>center</wp:align>
@@ -4252,29 +4383,19 @@
     <w:p>
       <w:pPr>
         <w:pStyle w:val="BodyText"/>
-        <w:rPr/>
-      </w:pPr>
-      <w:r>
-        <w:rPr/>
-      </w:r>
-    </w:p>
-    <w:p>
-      <w:pPr>
-        <w:pStyle w:val="BodyText"/>
-        <w:rPr>
-          <w:b/>
-          <w:bCs/>
-          <w:i/>
-          <w:i/>
-          <w:iCs/>
-        </w:rPr>
-      </w:pPr>
-      <w:r>
-        <w:rPr>
-          <w:b/>
-          <w:bCs/>
-          <w:i/>
-          <w:iCs/>
+        <w:rPr>
+          <w:sz w:val="28"/>
+          <w:szCs w:val="28"/>
+        </w:rPr>
+      </w:pPr>
+      <w:r>
+        <w:rPr>
+          <w:b/>
+          <w:bCs/>
+          <w:i/>
+          <w:iCs/>
+          <w:sz w:val="28"/>
+          <w:szCs w:val="28"/>
         </w:rPr>
         <w:t>2-Let's run the main-service/scripts/start_postgres.sh file</w:t>
       </w:r>
@@ -4298,7 +4419,7 @@
           <w:iCs/>
         </w:rPr>
         <w:drawing>
-          <wp:anchor behindDoc="0" distT="0" distB="0" distL="0" distR="0" simplePos="0" locked="0" layoutInCell="0" allowOverlap="1" relativeHeight="47">
+          <wp:anchor behindDoc="0" distT="0" distB="0" distL="0" distR="0" simplePos="0" locked="0" layoutInCell="0" allowOverlap="1" relativeHeight="45">
             <wp:simplePos x="0" y="0"/>
             <wp:positionH relativeFrom="column">
               <wp:align>center</wp:align>
@@ -4357,19 +4478,18 @@
       <w:pPr>
         <w:pStyle w:val="BodyText"/>
         <w:rPr>
-          <w:b/>
-          <w:bCs/>
-          <w:i/>
-          <w:i/>
-          <w:iCs/>
-        </w:rPr>
-      </w:pPr>
-      <w:r>
-        <w:rPr>
-          <w:b/>
-          <w:bCs/>
-          <w:i/>
-          <w:iCs/>
+          <w:sz w:val="28"/>
+          <w:szCs w:val="28"/>
+        </w:rPr>
+      </w:pPr>
+      <w:r>
+        <w:rPr>
+          <w:b/>
+          <w:bCs/>
+          <w:i/>
+          <w:iCs/>
+          <w:sz w:val="28"/>
+          <w:szCs w:val="28"/>
         </w:rPr>
         <w:t>3-Let's run the main-service/cmd/main.go file</w:t>
       </w:r>
@@ -4393,7 +4513,7 @@
           <w:iCs/>
         </w:rPr>
         <w:drawing>
-          <wp:anchor behindDoc="0" distT="0" distB="0" distL="0" distR="0" simplePos="0" locked="0" layoutInCell="0" allowOverlap="1" relativeHeight="48">
+          <wp:anchor behindDoc="0" distT="0" distB="0" distL="0" distR="0" simplePos="0" locked="0" layoutInCell="0" allowOverlap="1" relativeHeight="46">
             <wp:simplePos x="0" y="0"/>
             <wp:positionH relativeFrom="column">
               <wp:align>center</wp:align>
@@ -4501,21 +4621,31 @@
       <w:pPr>
         <w:pStyle w:val="BodyText"/>
         <w:rPr>
-          <w:b/>
-          <w:bCs/>
-          <w:i/>
-          <w:i/>
-          <w:iCs/>
-        </w:rPr>
-      </w:pPr>
-      <w:r>
-        <w:rPr>
-          <w:b/>
-          <w:bCs/>
-          <w:i/>
-          <w:iCs/>
-        </w:rPr>
-        <w:t>3-Running the Front End</w:t>
+          <w:sz w:val="28"/>
+          <w:szCs w:val="28"/>
+        </w:rPr>
+      </w:pPr>
+      <w:r>
+        <w:rPr>
+          <w:b/>
+          <w:bCs/>
+          <w:i/>
+          <w:iCs/>
+          <w:sz w:val="28"/>
+          <w:szCs w:val="28"/>
+        </w:rPr>
+        <w:t>4</w:t>
+      </w:r>
+      <w:r>
+        <w:rPr>
+          <w:b/>
+          <w:bCs/>
+          <w:i/>
+          <w:iCs/>
+          <w:sz w:val="28"/>
+          <w:szCs w:val="28"/>
+        </w:rPr>
+        <w:t>-Running the Front End</w:t>
       </w:r>
     </w:p>
     <w:p>
@@ -4526,7 +4656,7 @@
       <w:r>
         <w:rPr/>
         <w:drawing>
-          <wp:anchor behindDoc="0" distT="0" distB="0" distL="0" distR="0" simplePos="0" locked="0" layoutInCell="0" allowOverlap="1" relativeHeight="49">
+          <wp:anchor behindDoc="0" distT="0" distB="0" distL="0" distR="0" simplePos="0" locked="0" layoutInCell="0" allowOverlap="1" relativeHeight="47">
             <wp:simplePos x="0" y="0"/>
             <wp:positionH relativeFrom="column">
               <wp:align>center</wp:align>
@@ -4579,7 +4709,7 @@
       </w:pPr>
       <w:r>
         <w:drawing>
-          <wp:anchor behindDoc="0" distT="0" distB="0" distL="0" distR="0" simplePos="0" locked="0" layoutInCell="0" allowOverlap="1" relativeHeight="50">
+          <wp:anchor behindDoc="0" distT="0" distB="0" distL="0" distR="0" simplePos="0" locked="0" layoutInCell="0" allowOverlap="1" relativeHeight="48">
             <wp:simplePos x="0" y="0"/>
             <wp:positionH relativeFrom="column">
               <wp:posOffset>-105410</wp:posOffset>
@@ -4637,7 +4767,7 @@
       <w:r>
         <w:rPr/>
         <w:drawing>
-          <wp:anchor behindDoc="0" distT="0" distB="0" distL="0" distR="0" simplePos="0" locked="0" layoutInCell="0" allowOverlap="1" relativeHeight="51">
+          <wp:anchor behindDoc="0" distT="0" distB="0" distL="0" distR="0" simplePos="0" locked="0" layoutInCell="0" allowOverlap="1" relativeHeight="49">
             <wp:simplePos x="0" y="0"/>
             <wp:positionH relativeFrom="column">
               <wp:posOffset>-75565</wp:posOffset>
@@ -4800,7 +4930,7 @@
       <w:r>
         <w:rPr/>
         <w:drawing>
-          <wp:anchor behindDoc="0" distT="0" distB="0" distL="0" distR="0" simplePos="0" locked="0" layoutInCell="0" allowOverlap="1" relativeHeight="52">
+          <wp:anchor behindDoc="0" distT="0" distB="0" distL="0" distR="0" simplePos="0" locked="0" layoutInCell="0" allowOverlap="1" relativeHeight="50">
             <wp:simplePos x="0" y="0"/>
             <wp:positionH relativeFrom="column">
               <wp:align>center</wp:align>
@@ -4863,7 +4993,7 @@
       <w:r>
         <w:rPr/>
         <w:drawing>
-          <wp:anchor behindDoc="0" distT="0" distB="0" distL="0" distR="0" simplePos="0" locked="0" layoutInCell="0" allowOverlap="1" relativeHeight="53">
+          <wp:anchor behindDoc="0" distT="0" distB="0" distL="0" distR="0" simplePos="0" locked="0" layoutInCell="0" allowOverlap="1" relativeHeight="51">
             <wp:simplePos x="0" y="0"/>
             <wp:positionH relativeFrom="column">
               <wp:align>center</wp:align>
@@ -4917,7 +5047,7 @@
       <w:r>
         <w:rPr/>
         <w:drawing>
-          <wp:anchor behindDoc="0" distT="0" distB="0" distL="0" distR="0" simplePos="0" locked="0" layoutInCell="0" allowOverlap="1" relativeHeight="54">
+          <wp:anchor behindDoc="0" distT="0" distB="0" distL="0" distR="0" simplePos="0" locked="0" layoutInCell="0" allowOverlap="1" relativeHeight="52">
             <wp:simplePos x="0" y="0"/>
             <wp:positionH relativeFrom="column">
               <wp:posOffset>673100</wp:posOffset>
@@ -5025,7 +5155,7 @@
       </w:pPr>
       <w:r>
         <w:drawing>
-          <wp:anchor behindDoc="0" distT="0" distB="0" distL="0" distR="0" simplePos="0" locked="0" layoutInCell="0" allowOverlap="1" relativeHeight="55">
+          <wp:anchor behindDoc="0" distT="0" distB="0" distL="0" distR="0" simplePos="0" locked="0" layoutInCell="0" allowOverlap="1" relativeHeight="53">
             <wp:simplePos x="0" y="0"/>
             <wp:positionH relativeFrom="column">
               <wp:posOffset>-899795</wp:posOffset>
@@ -5129,17 +5259,37 @@
           <w:i/>
           <w:i/>
           <w:iCs/>
-        </w:rPr>
-      </w:pPr>
-      <w:r>
-        <w:rPr>
-          <w:b/>
-          <w:bCs/>
-          <w:i/>
-          <w:iCs/>
-        </w:rPr>
+          <w:sz w:val="24"/>
+          <w:szCs w:val="24"/>
+        </w:rPr>
+      </w:pPr>
+      <w:r>
+        <w:rPr>
+          <w:b/>
+          <w:bCs/>
+          <w:i/>
+          <w:iCs/>
+          <w:sz w:val="24"/>
+          <w:szCs w:val="24"/>
+        </w:rPr>
+        <w:t>FireBase Cloud Result:</w:t>
+      </w:r>
+    </w:p>
+    <w:p>
+      <w:pPr>
+        <w:pStyle w:val="BodyText"/>
+        <w:rPr>
+          <w:b/>
+          <w:bCs/>
+          <w:i/>
+          <w:i/>
+          <w:iCs/>
+        </w:rPr>
+      </w:pPr>
+      <w:r>
+        <w:rPr/>
         <w:drawing>
-          <wp:anchor behindDoc="0" distT="0" distB="0" distL="0" distR="0" simplePos="0" locked="0" layoutInCell="0" allowOverlap="1" relativeHeight="57">
+          <wp:anchor behindDoc="0" distT="0" distB="0" distL="0" distR="0" simplePos="0" locked="0" layoutInCell="0" allowOverlap="1" relativeHeight="55">
             <wp:simplePos x="0" y="0"/>
             <wp:positionH relativeFrom="column">
               <wp:align>center</wp:align>
@@ -5184,260 +5334,97 @@
           </wp:anchor>
         </w:drawing>
       </w:r>
-      <w:r>
-        <w:rPr>
-          <w:b/>
-          <w:bCs/>
-          <w:i/>
-          <w:iCs/>
-        </w:rPr>
-        <w:t>FireBase Cloud Result:</w:t>
-      </w:r>
-    </w:p>
-    <w:p>
-      <w:pPr>
-        <w:pStyle w:val="BodyText"/>
-        <w:rPr>
-          <w:b/>
-          <w:bCs/>
-          <w:i/>
-          <w:i/>
-          <w:iCs/>
-        </w:rPr>
-      </w:pPr>
-      <w:r>
-        <w:rPr>
-          <w:b/>
-          <w:bCs/>
-          <w:i/>
-          <w:iCs/>
-        </w:rPr>
-      </w:r>
-    </w:p>
-    <w:p>
-      <w:pPr>
-        <w:pStyle w:val="BodyText"/>
-        <w:rPr>
-          <w:b/>
-          <w:bCs/>
-          <w:i/>
-          <w:i/>
-          <w:iCs/>
-        </w:rPr>
-      </w:pPr>
-      <w:r>
-        <w:rPr>
-          <w:b/>
-          <w:bCs/>
-          <w:i/>
-          <w:iCs/>
-        </w:rPr>
-      </w:r>
-    </w:p>
-    <w:p>
-      <w:pPr>
-        <w:pStyle w:val="BodyText"/>
-        <w:rPr>
-          <w:b/>
-          <w:bCs/>
-          <w:i/>
-          <w:i/>
-          <w:iCs/>
-        </w:rPr>
-      </w:pPr>
-      <w:r>
-        <w:rPr>
-          <w:b/>
-          <w:bCs/>
-          <w:i/>
-          <w:iCs/>
-        </w:rPr>
-      </w:r>
-    </w:p>
-    <w:p>
-      <w:pPr>
-        <w:pStyle w:val="BodyText"/>
-        <w:rPr>
-          <w:b/>
-          <w:bCs/>
-          <w:i/>
-          <w:i/>
-          <w:iCs/>
-        </w:rPr>
-      </w:pPr>
-      <w:r>
-        <w:rPr>
-          <w:b/>
-          <w:bCs/>
-          <w:i/>
-          <w:iCs/>
-        </w:rPr>
-      </w:r>
-    </w:p>
-    <w:p>
-      <w:pPr>
-        <w:pStyle w:val="BodyText"/>
-        <w:rPr>
-          <w:b/>
-          <w:bCs/>
-          <w:i/>
-          <w:i/>
-          <w:iCs/>
-        </w:rPr>
-      </w:pPr>
-      <w:r>
-        <w:rPr>
-          <w:b/>
-          <w:bCs/>
-          <w:i/>
-          <w:iCs/>
-        </w:rPr>
-      </w:r>
-    </w:p>
-    <w:p>
-      <w:pPr>
-        <w:pStyle w:val="BodyText"/>
-        <w:rPr>
-          <w:b/>
-          <w:bCs/>
-          <w:i/>
-          <w:i/>
-          <w:iCs/>
-        </w:rPr>
-      </w:pPr>
-      <w:r>
-        <w:rPr>
-          <w:b/>
-          <w:bCs/>
-          <w:i/>
-          <w:iCs/>
-        </w:rPr>
-      </w:r>
-    </w:p>
-    <w:p>
-      <w:pPr>
-        <w:pStyle w:val="BodyText"/>
-        <w:rPr>
-          <w:b/>
-          <w:bCs/>
-          <w:i/>
-          <w:i/>
-          <w:iCs/>
-        </w:rPr>
-      </w:pPr>
-      <w:r>
-        <w:rPr>
-          <w:b/>
-          <w:bCs/>
-          <w:i/>
-          <w:iCs/>
-        </w:rPr>
-      </w:r>
-    </w:p>
-    <w:p>
-      <w:pPr>
-        <w:pStyle w:val="BodyText"/>
-        <w:rPr>
-          <w:b/>
-          <w:bCs/>
-          <w:i/>
-          <w:i/>
-          <w:iCs/>
-        </w:rPr>
-      </w:pPr>
-      <w:r>
-        <w:rPr>
-          <w:b/>
-          <w:bCs/>
-          <w:i/>
-          <w:iCs/>
-        </w:rPr>
-      </w:r>
-    </w:p>
-    <w:p>
-      <w:pPr>
-        <w:pStyle w:val="BodyText"/>
-        <w:rPr>
-          <w:b/>
-          <w:bCs/>
-          <w:i/>
-          <w:i/>
-          <w:iCs/>
-        </w:rPr>
-      </w:pPr>
-      <w:r>
-        <w:rPr>
-          <w:b/>
-          <w:bCs/>
-          <w:i/>
-          <w:iCs/>
-        </w:rPr>
-      </w:r>
-    </w:p>
-    <w:p>
-      <w:pPr>
-        <w:pStyle w:val="BodyText"/>
-        <w:rPr>
-          <w:b/>
-          <w:bCs/>
-          <w:i/>
-          <w:i/>
-          <w:iCs/>
-        </w:rPr>
-      </w:pPr>
-      <w:r>
-        <w:rPr>
-          <w:b/>
-          <w:bCs/>
-          <w:i/>
-          <w:iCs/>
-        </w:rPr>
-      </w:r>
-    </w:p>
-    <w:p>
-      <w:pPr>
-        <w:pStyle w:val="BodyText"/>
-        <w:rPr>
-          <w:b/>
-          <w:bCs/>
-          <w:i/>
-          <w:i/>
-          <w:iCs/>
-        </w:rPr>
-      </w:pPr>
-      <w:r>
-        <w:rPr>
-          <w:b/>
-          <w:bCs/>
-          <w:i/>
-          <w:iCs/>
-        </w:rPr>
-      </w:r>
-    </w:p>
-    <w:p>
-      <w:pPr>
-        <w:pStyle w:val="BodyText"/>
+    </w:p>
+    <w:p>
+      <w:pPr>
+        <w:pStyle w:val="BodyText"/>
+        <w:rPr>
+          <w:b/>
+          <w:bCs/>
+          <w:i/>
+          <w:i/>
+          <w:iCs/>
+        </w:rPr>
+      </w:pPr>
+      <w:r>
+        <w:rPr>
+          <w:b/>
+          <w:bCs/>
+          <w:i/>
+          <w:iCs/>
+        </w:rPr>
+      </w:r>
+    </w:p>
+    <w:p>
+      <w:pPr>
+        <w:pStyle w:val="BodyText"/>
+        <w:rPr>
+          <w:b/>
+          <w:bCs/>
+          <w:i/>
+          <w:i/>
+          <w:iCs/>
+        </w:rPr>
+      </w:pPr>
+      <w:r>
+        <w:rPr>
+          <w:b/>
+          <w:bCs/>
+          <w:i/>
+          <w:iCs/>
+        </w:rPr>
+      </w:r>
+    </w:p>
+    <w:p>
+      <w:pPr>
+        <w:pStyle w:val="BodyText"/>
+        <w:rPr>
+          <w:b/>
+          <w:bCs/>
+          <w:i/>
+          <w:i/>
+          <w:iCs/>
+        </w:rPr>
+      </w:pPr>
+      <w:r>
         <w:rPr>
           <w:rFonts w:ascii="Carlito" w:hAnsi="Carlito"/>
           <w:b/>
           <w:bCs/>
-          <w:i/>
           <w:i/>
           <w:iCs/>
           <w:sz w:val="28"/>
           <w:szCs w:val="28"/>
         </w:rPr>
-      </w:pPr>
-      <w:r>
+      </w:r>
+    </w:p>
+    <w:p>
+      <w:pPr>
+        <w:pStyle w:val="BodyText"/>
+        <w:spacing w:before="0" w:after="0"/>
+        <w:jc w:val="center"/>
         <w:rPr>
           <w:rFonts w:ascii="Carlito" w:hAnsi="Carlito"/>
           <w:b/>
           <w:bCs/>
+          <w:i/>
           <w:i/>
           <w:iCs/>
           <w:sz w:val="28"/>
           <w:szCs w:val="28"/>
         </w:rPr>
+      </w:pPr>
+      <w:r>
+        <w:rPr>
+          <w:rFonts w:ascii="Carlito" w:hAnsi="Carlito"/>
+          <w:b/>
+          <w:bCs/>
+          <w:i/>
+          <w:iCs/>
+          <w:sz w:val="28"/>
+          <w:szCs w:val="28"/>
+        </w:rPr>
+        <w:t>Thank you so much for taking the time to read...</w:t>
       </w:r>
     </w:p>
     <w:p>
@@ -5457,73 +5444,7 @@
         </w:rPr>
       </w:pPr>
       <w:r>
-        <w:rPr>
-          <w:rFonts w:ascii="Carlito" w:hAnsi="Carlito"/>
-          <w:b/>
-          <w:bCs/>
-          <w:i/>
-          <w:iCs/>
-          <w:sz w:val="28"/>
-          <w:szCs w:val="28"/>
-        </w:rPr>
-        <w:t>Thank you so much for taking the time to read...</w:t>
-      </w:r>
-    </w:p>
-    <w:p>
-      <w:pPr>
-        <w:pStyle w:val="BodyText"/>
-        <w:spacing w:before="0" w:after="0"/>
-        <w:jc w:val="center"/>
-        <w:rPr>
-          <w:rFonts w:ascii="Carlito" w:hAnsi="Carlito"/>
-          <w:b/>
-          <w:bCs/>
-          <w:i/>
-          <w:i/>
-          <w:iCs/>
-          <w:sz w:val="28"/>
-          <w:szCs w:val="28"/>
-        </w:rPr>
-      </w:pPr>
-      <w:r>
-        <w:rPr>
-          <w:rFonts w:ascii="Carlito" w:hAnsi="Carlito"/>
-          <w:b/>
-          <w:bCs/>
-          <w:i/>
-          <w:iCs/>
-          <w:sz w:val="28"/>
-          <w:szCs w:val="28"/>
-        </w:rPr>
-      </w:r>
-    </w:p>
-    <w:p>
-      <w:pPr>
-        <w:pStyle w:val="BodyText"/>
-        <w:spacing w:before="0" w:after="0"/>
-        <w:jc w:val="center"/>
-        <w:rPr>
-          <w:rFonts w:ascii="Carlito" w:hAnsi="Carlito"/>
-          <w:b/>
-          <w:bCs/>
-          <w:i/>
-          <w:i/>
-          <w:iCs/>
-          <w:sz w:val="30"/>
-          <w:szCs w:val="30"/>
-        </w:rPr>
-      </w:pPr>
-      <w:r>
-        <w:rPr>
-          <w:rFonts w:ascii="Carlito" w:hAnsi="Carlito"/>
-          <w:b/>
-          <w:bCs/>
-          <w:i/>
-          <w:iCs/>
-          <w:sz w:val="30"/>
-          <w:szCs w:val="30"/>
-        </w:rPr>
-        <w:t>Golang Sofware Development Position Case Study</w:t>
+        <w:rPr/>
       </w:r>
     </w:p>
     <w:p>
@@ -5655,7 +5576,7 @@
       <mc:AlternateContent>
         <mc:Choice Requires="wps">
           <w:drawing>
-            <wp:anchor behindDoc="1" distT="0" distB="0" distL="0" distR="0" simplePos="0" locked="0" layoutInCell="0" allowOverlap="1" relativeHeight="31" wp14:anchorId="32CA10AE">
+            <wp:anchor behindDoc="1" distT="0" distB="0" distL="0" distR="0" simplePos="0" locked="0" layoutInCell="0" allowOverlap="1" relativeHeight="29" wp14:anchorId="32CA10AE">
               <wp:simplePos x="0" y="0"/>
               <wp:positionH relativeFrom="page">
                 <wp:posOffset>0</wp:posOffset>
@@ -5771,7 +5692,7 @@
       <mc:AlternateContent>
         <mc:Choice Requires="wps">
           <w:drawing>
-            <wp:anchor behindDoc="1" distT="0" distB="0" distL="0" distR="0" simplePos="0" locked="0" layoutInCell="0" allowOverlap="1" relativeHeight="31" wp14:anchorId="32CA10AE">
+            <wp:anchor behindDoc="1" distT="0" distB="0" distL="0" distR="0" simplePos="0" locked="0" layoutInCell="0" allowOverlap="1" relativeHeight="29" wp14:anchorId="32CA10AE">
               <wp:simplePos x="0" y="0"/>
               <wp:positionH relativeFrom="page">
                 <wp:posOffset>0</wp:posOffset>

--- a/main-service/Murat_Tunc_CASE_Sunum.docx
+++ b/main-service/Murat_Tunc_CASE_Sunum.docx
@@ -121,7 +121,7 @@
           <w:szCs w:val="40"/>
         </w:rPr>
         <w:drawing>
-          <wp:anchor behindDoc="0" distT="0" distB="0" distL="0" distR="0" simplePos="0" locked="0" layoutInCell="0" allowOverlap="1" relativeHeight="54">
+          <wp:anchor behindDoc="0" distT="0" distB="0" distL="0" distR="0" simplePos="0" locked="0" layoutInCell="0" allowOverlap="1" relativeHeight="56">
             <wp:simplePos x="0" y="0"/>
             <wp:positionH relativeFrom="column">
               <wp:align>center</wp:align>
@@ -179,32 +179,37 @@
         </w:rPr>
       </w:pPr>
       <w:r>
-        <w:rPr/>
-      </w:r>
-    </w:p>
-    <w:p>
-      <w:pPr>
-        <w:pStyle w:val="Normal"/>
-        <w:jc w:val="center"/>
-        <w:rPr>
-          <w:b/>
-          <w:bCs/>
-          <w:i/>
-          <w:i/>
-          <w:iCs/>
+        <w:rPr>
+          <w:b/>
+          <w:bCs/>
           <w:sz w:val="40"/>
           <w:szCs w:val="40"/>
         </w:rPr>
-      </w:pPr>
-      <w:r>
-        <w:rPr>
-          <w:b/>
-          <w:bCs/>
+      </w:r>
+    </w:p>
+    <w:p>
+      <w:pPr>
+        <w:pStyle w:val="Normal"/>
+        <w:jc w:val="center"/>
+        <w:rPr>
+          <w:b/>
+          <w:bCs/>
+          <w:i/>
           <w:i/>
           <w:iCs/>
           <w:sz w:val="40"/>
           <w:szCs w:val="40"/>
         </w:rPr>
+      </w:pPr>
+      <w:r>
+        <w:rPr>
+          <w:b/>
+          <w:bCs/>
+          <w:i/>
+          <w:iCs/>
+          <w:sz w:val="40"/>
+          <w:szCs w:val="40"/>
+        </w:rPr>
         <w:t>Genaral Project Overview</w:t>
       </w:r>
     </w:p>
@@ -226,7 +231,7 @@
       </w:pPr>
       <w:r>
         <w:drawing>
-          <wp:anchor behindDoc="0" distT="0" distB="0" distL="0" distR="0" simplePos="0" locked="0" layoutInCell="0" allowOverlap="1" relativeHeight="34">
+          <wp:anchor behindDoc="0" distT="0" distB="0" distL="0" distR="0" simplePos="0" locked="0" layoutInCell="0" allowOverlap="1" relativeHeight="36">
             <wp:simplePos x="0" y="0"/>
             <wp:positionH relativeFrom="column">
               <wp:align>center</wp:align>
@@ -321,7 +326,7 @@
       <w:r>
         <w:rPr/>
         <w:drawing>
-          <wp:anchor behindDoc="0" distT="0" distB="0" distL="0" distR="0" simplePos="0" locked="0" layoutInCell="0" allowOverlap="1" relativeHeight="35">
+          <wp:anchor behindDoc="0" distT="0" distB="0" distL="0" distR="0" simplePos="0" locked="0" layoutInCell="0" allowOverlap="1" relativeHeight="37">
             <wp:simplePos x="0" y="0"/>
             <wp:positionH relativeFrom="column">
               <wp:align>center</wp:align>
@@ -670,7 +675,7 @@
       <w:r>
         <w:rPr/>
         <w:drawing>
-          <wp:anchor behindDoc="0" distT="0" distB="0" distL="0" distR="0" simplePos="0" locked="0" layoutInCell="0" allowOverlap="1" relativeHeight="31">
+          <wp:anchor behindDoc="0" distT="0" distB="0" distL="0" distR="0" simplePos="0" locked="0" layoutInCell="0" allowOverlap="1" relativeHeight="33">
             <wp:simplePos x="0" y="0"/>
             <wp:positionH relativeFrom="column">
               <wp:posOffset>374650</wp:posOffset>
@@ -969,7 +974,7 @@
       <w:r>
         <w:rPr/>
         <w:drawing>
-          <wp:anchor behindDoc="0" distT="0" distB="0" distL="0" distR="0" simplePos="0" locked="0" layoutInCell="1" allowOverlap="1" relativeHeight="32">
+          <wp:anchor behindDoc="0" distT="0" distB="0" distL="0" distR="0" simplePos="0" locked="0" layoutInCell="1" allowOverlap="1" relativeHeight="34">
             <wp:simplePos x="0" y="0"/>
             <wp:positionH relativeFrom="column">
               <wp:posOffset>1309370</wp:posOffset>
@@ -1217,7 +1222,7 @@
       </w:r>
       <w:r>
         <w:drawing>
-          <wp:anchor behindDoc="0" distT="0" distB="0" distL="0" distR="0" simplePos="0" locked="0" layoutInCell="0" allowOverlap="1" relativeHeight="33">
+          <wp:anchor behindDoc="0" distT="0" distB="0" distL="0" distR="0" simplePos="0" locked="0" layoutInCell="0" allowOverlap="1" relativeHeight="35">
             <wp:simplePos x="0" y="0"/>
             <wp:positionH relativeFrom="column">
               <wp:posOffset>36195</wp:posOffset>
@@ -1361,7 +1366,7 @@
       <w:r>
         <w:rPr/>
         <w:drawing>
-          <wp:anchor behindDoc="0" distT="0" distB="0" distL="0" distR="0" simplePos="0" locked="0" layoutInCell="0" allowOverlap="1" relativeHeight="36">
+          <wp:anchor behindDoc="0" distT="0" distB="0" distL="0" distR="0" simplePos="0" locked="0" layoutInCell="0" allowOverlap="1" relativeHeight="38">
             <wp:simplePos x="0" y="0"/>
             <wp:positionH relativeFrom="column">
               <wp:align>center</wp:align>
@@ -1572,7 +1577,7 @@
       </w:pPr>
       <w:r>
         <w:drawing>
-          <wp:anchor behindDoc="0" distT="0" distB="0" distL="0" distR="0" simplePos="0" locked="0" layoutInCell="0" allowOverlap="1" relativeHeight="37">
+          <wp:anchor behindDoc="0" distT="0" distB="0" distL="0" distR="0" simplePos="0" locked="0" layoutInCell="0" allowOverlap="1" relativeHeight="39">
             <wp:simplePos x="0" y="0"/>
             <wp:positionH relativeFrom="column">
               <wp:align>center</wp:align>
@@ -1904,7 +1909,7 @@
       </w:pPr>
       <w:r>
         <w:drawing>
-          <wp:anchor behindDoc="0" distT="0" distB="0" distL="0" distR="0" simplePos="0" locked="0" layoutInCell="0" allowOverlap="1" relativeHeight="38">
+          <wp:anchor behindDoc="0" distT="0" distB="0" distL="0" distR="0" simplePos="0" locked="0" layoutInCell="0" allowOverlap="1" relativeHeight="40">
             <wp:simplePos x="0" y="0"/>
             <wp:positionH relativeFrom="column">
               <wp:align>center</wp:align>
@@ -2190,7 +2195,7 @@
       </w:pPr>
       <w:r>
         <w:drawing>
-          <wp:anchor behindDoc="0" distT="0" distB="0" distL="0" distR="0" simplePos="0" locked="0" layoutInCell="0" allowOverlap="1" relativeHeight="39">
+          <wp:anchor behindDoc="0" distT="0" distB="0" distL="0" distR="0" simplePos="0" locked="0" layoutInCell="0" allowOverlap="1" relativeHeight="41">
             <wp:simplePos x="0" y="0"/>
             <wp:positionH relativeFrom="column">
               <wp:align>center</wp:align>
@@ -2249,8 +2254,8 @@
     </w:p>
     <w:p>
       <w:pPr>
-        <w:pStyle w:val="Normal"/>
-        <w:jc w:val="center"/>
+        <w:pStyle w:val="Heading3"/>
+        <w:jc w:val="left"/>
         <w:rPr>
           <w:b w:val="false"/>
           <w:bCs w:val="false"/>
@@ -2263,6 +2268,118 @@
       </w:pPr>
       <w:r>
         <w:rPr>
+          <w:rStyle w:val="Strong"/>
+          <w:i w:val="false"/>
+          <w:iCs w:val="false"/>
+          <w:sz w:val="22"/>
+          <w:szCs w:val="22"/>
+        </w:rPr>
+        <w:t xml:space="preserve">Database Volume on </w:t>
+      </w:r>
+      <w:r>
+        <w:rPr>
+          <w:rStyle w:val="Strong"/>
+          <w:i w:val="false"/>
+          <w:iCs w:val="false"/>
+          <w:sz w:val="22"/>
+          <w:szCs w:val="22"/>
+        </w:rPr>
+        <w:t>my Ubuntu</w:t>
+      </w:r>
+      <w:r>
+        <w:rPr>
+          <w:rStyle w:val="Strong"/>
+          <w:i w:val="false"/>
+          <w:iCs w:val="false"/>
+          <w:sz w:val="22"/>
+          <w:szCs w:val="22"/>
+        </w:rPr>
+        <w:t xml:space="preserve"> System</w:t>
+      </w:r>
+    </w:p>
+    <w:p>
+      <w:pPr>
+        <w:pStyle w:val="BodyText"/>
+        <w:jc w:val="left"/>
+        <w:rPr/>
+      </w:pPr>
+      <w:r>
+        <w:rPr/>
+        <w:t>To check where Docker is storing this volume, run:</w:t>
+      </w:r>
+    </w:p>
+    <w:p>
+      <w:pPr>
+        <w:pStyle w:val="BodyText"/>
+        <w:jc w:val="left"/>
+        <w:rPr/>
+      </w:pPr>
+      <w:r>
+        <w:rPr/>
+        <w:drawing>
+          <wp:anchor behindDoc="0" distT="0" distB="0" distL="0" distR="0" simplePos="0" locked="0" layoutInCell="0" allowOverlap="1" relativeHeight="58">
+            <wp:simplePos x="0" y="0"/>
+            <wp:positionH relativeFrom="column">
+              <wp:align>center</wp:align>
+            </wp:positionH>
+            <wp:positionV relativeFrom="paragraph">
+              <wp:posOffset>635</wp:posOffset>
+            </wp:positionV>
+            <wp:extent cx="6275705" cy="2284095"/>
+            <wp:effectExtent l="0" t="0" r="0" b="0"/>
+            <wp:wrapSquare wrapText="largest"/>
+            <wp:docPr id="11" name="Image25" descr=""/>
+            <wp:cNvGraphicFramePr>
+              <a:graphicFrameLocks xmlns:a="http://schemas.openxmlformats.org/drawingml/2006/main" noChangeAspect="1"/>
+            </wp:cNvGraphicFramePr>
+            <a:graphic xmlns:a="http://schemas.openxmlformats.org/drawingml/2006/main">
+              <a:graphicData uri="http://schemas.openxmlformats.org/drawingml/2006/picture">
+                <pic:pic xmlns:pic="http://schemas.openxmlformats.org/drawingml/2006/picture">
+                  <pic:nvPicPr>
+                    <pic:cNvPr id="11" name="Image25" descr=""/>
+                    <pic:cNvPicPr>
+                      <a:picLocks noChangeAspect="1" noChangeArrowheads="1"/>
+                    </pic:cNvPicPr>
+                  </pic:nvPicPr>
+                  <pic:blipFill>
+                    <a:blip r:embed="rId12"/>
+                    <a:stretch>
+                      <a:fillRect/>
+                    </a:stretch>
+                  </pic:blipFill>
+                  <pic:spPr bwMode="auto">
+                    <a:xfrm>
+                      <a:off x="0" y="0"/>
+                      <a:ext cx="6275705" cy="2284095"/>
+                    </a:xfrm>
+                    <a:prstGeom prst="rect">
+                      <a:avLst/>
+                    </a:prstGeom>
+                  </pic:spPr>
+                </pic:pic>
+              </a:graphicData>
+            </a:graphic>
+          </wp:anchor>
+        </w:drawing>
+      </w:r>
+    </w:p>
+    <w:p>
+      <w:pPr>
+        <w:pStyle w:val="Normal"/>
+        <w:jc w:val="left"/>
+        <w:rPr>
+          <w:b w:val="false"/>
+          <w:bCs w:val="false"/>
+          <w:i w:val="false"/>
+          <w:i w:val="false"/>
+          <w:iCs w:val="false"/>
+          <w:sz w:val="22"/>
+          <w:szCs w:val="22"/>
+        </w:rPr>
+      </w:pPr>
+      <w:r>
+        <w:rPr>
+          <w:rFonts w:ascii="Calibri" w:hAnsi="Calibri"/>
           <w:b w:val="false"/>
           <w:bCs w:val="false"/>
           <w:i w:val="false"/>
@@ -2270,6 +2387,181 @@
           <w:sz w:val="22"/>
           <w:szCs w:val="22"/>
         </w:rPr>
+        <w:t xml:space="preserve">The </w:t>
+      </w:r>
+      <w:r>
+        <w:rPr>
+          <w:rStyle w:val="SourceText"/>
+          <w:rFonts w:ascii="Calibri" w:hAnsi="Calibri"/>
+          <w:b/>
+          <w:bCs/>
+          <w:i w:val="false"/>
+          <w:iCs w:val="false"/>
+          <w:sz w:val="22"/>
+          <w:szCs w:val="22"/>
+        </w:rPr>
+        <w:t>Mountpoint</w:t>
+      </w:r>
+      <w:r>
+        <w:rPr>
+          <w:rFonts w:ascii="Calibri" w:hAnsi="Calibri"/>
+          <w:b w:val="false"/>
+          <w:bCs w:val="false"/>
+          <w:i w:val="false"/>
+          <w:iCs w:val="false"/>
+          <w:sz w:val="22"/>
+          <w:szCs w:val="22"/>
+        </w:rPr>
+        <w:t xml:space="preserve"> field shows the actual path where your PostgreSQL data is stored (</w:t>
+      </w:r>
+      <w:r>
+        <w:rPr>
+          <w:rStyle w:val="SourceText"/>
+          <w:rFonts w:ascii="Calibri" w:hAnsi="Calibri"/>
+          <w:b/>
+          <w:bCs/>
+          <w:i/>
+          <w:iCs/>
+          <w:sz w:val="22"/>
+          <w:szCs w:val="22"/>
+        </w:rPr>
+        <w:t>/var/lib/docker/volumes/depixen-volume/_data</w:t>
+      </w:r>
+      <w:r>
+        <w:rPr>
+          <w:rFonts w:ascii="Calibri" w:hAnsi="Calibri"/>
+          <w:b w:val="false"/>
+          <w:bCs w:val="false"/>
+          <w:i w:val="false"/>
+          <w:iCs w:val="false"/>
+          <w:sz w:val="22"/>
+          <w:szCs w:val="22"/>
+        </w:rPr>
+        <w:t>).</w:t>
+      </w:r>
+    </w:p>
+    <w:p>
+      <w:pPr>
+        <w:pStyle w:val="Normal"/>
+        <w:jc w:val="left"/>
+        <w:rPr>
+          <w:b w:val="false"/>
+          <w:bCs w:val="false"/>
+          <w:i w:val="false"/>
+          <w:i w:val="false"/>
+          <w:iCs w:val="false"/>
+          <w:sz w:val="22"/>
+          <w:szCs w:val="22"/>
+        </w:rPr>
+      </w:pPr>
+      <w:r>
+        <w:rPr>
+          <w:rFonts w:ascii="Calibri" w:hAnsi="Calibri"/>
+          <w:b w:val="false"/>
+          <w:bCs w:val="false"/>
+          <w:i w:val="false"/>
+          <w:iCs w:val="false"/>
+          <w:sz w:val="22"/>
+          <w:szCs w:val="22"/>
+        </w:rPr>
+        <w:t xml:space="preserve">1️⃣ Archive the Database Volume to a </w:t>
+      </w:r>
+      <w:r>
+        <w:rPr>
+          <w:rStyle w:val="SourceText"/>
+          <w:b w:val="false"/>
+          <w:bCs w:val="false"/>
+          <w:i w:val="false"/>
+          <w:iCs w:val="false"/>
+          <w:sz w:val="22"/>
+          <w:szCs w:val="22"/>
+        </w:rPr>
+        <w:t>.tar.gz</w:t>
+      </w:r>
+      <w:r>
+        <w:rPr>
+          <w:rFonts w:ascii="Calibri" w:hAnsi="Calibri"/>
+          <w:b w:val="false"/>
+          <w:bCs w:val="false"/>
+          <w:i w:val="false"/>
+          <w:iCs w:val="false"/>
+          <w:sz w:val="22"/>
+          <w:szCs w:val="22"/>
+        </w:rPr>
+        <w:t xml:space="preserve"> File</w:t>
+      </w:r>
+    </w:p>
+    <w:p>
+      <w:pPr>
+        <w:pStyle w:val="Normal"/>
+        <w:jc w:val="left"/>
+        <w:rPr>
+          <w:b w:val="false"/>
+          <w:bCs w:val="false"/>
+          <w:i w:val="false"/>
+          <w:i w:val="false"/>
+          <w:iCs w:val="false"/>
+          <w:sz w:val="22"/>
+          <w:szCs w:val="22"/>
+        </w:rPr>
+      </w:pPr>
+      <w:r>
+        <w:drawing>
+          <wp:anchor behindDoc="0" distT="0" distB="0" distL="0" distR="0" simplePos="0" locked="0" layoutInCell="0" allowOverlap="1" relativeHeight="59">
+            <wp:simplePos x="0" y="0"/>
+            <wp:positionH relativeFrom="column">
+              <wp:posOffset>-177165</wp:posOffset>
+            </wp:positionH>
+            <wp:positionV relativeFrom="paragraph">
+              <wp:posOffset>204470</wp:posOffset>
+            </wp:positionV>
+            <wp:extent cx="5760720" cy="1946275"/>
+            <wp:effectExtent l="0" t="0" r="0" b="0"/>
+            <wp:wrapSquare wrapText="largest"/>
+            <wp:docPr id="12" name="Image26" descr=""/>
+            <wp:cNvGraphicFramePr>
+              <a:graphicFrameLocks xmlns:a="http://schemas.openxmlformats.org/drawingml/2006/main" noChangeAspect="1"/>
+            </wp:cNvGraphicFramePr>
+            <a:graphic xmlns:a="http://schemas.openxmlformats.org/drawingml/2006/main">
+              <a:graphicData uri="http://schemas.openxmlformats.org/drawingml/2006/picture">
+                <pic:pic xmlns:pic="http://schemas.openxmlformats.org/drawingml/2006/picture">
+                  <pic:nvPicPr>
+                    <pic:cNvPr id="12" name="Image26" descr=""/>
+                    <pic:cNvPicPr>
+                      <a:picLocks noChangeAspect="1" noChangeArrowheads="1"/>
+                    </pic:cNvPicPr>
+                  </pic:nvPicPr>
+                  <pic:blipFill>
+                    <a:blip r:embed="rId13"/>
+                    <a:stretch>
+                      <a:fillRect/>
+                    </a:stretch>
+                  </pic:blipFill>
+                  <pic:spPr bwMode="auto">
+                    <a:xfrm>
+                      <a:off x="0" y="0"/>
+                      <a:ext cx="5760720" cy="1946275"/>
+                    </a:xfrm>
+                    <a:prstGeom prst="rect">
+                      <a:avLst/>
+                    </a:prstGeom>
+                  </pic:spPr>
+                </pic:pic>
+              </a:graphicData>
+            </a:graphic>
+          </wp:anchor>
+        </w:drawing>
+      </w:r>
+      <w:r>
+        <w:rPr>
+          <w:b w:val="false"/>
+          <w:bCs w:val="false"/>
+          <w:i w:val="false"/>
+          <w:iCs w:val="false"/>
+          <w:sz w:val="22"/>
+          <w:szCs w:val="22"/>
+        </w:rPr>
+        <w:t>tar -czvf depixen-db-backup.tar.gz -C /var/lib/docker/volumes/depixen-volume/_data .</w:t>
       </w:r>
     </w:p>
     <w:p>
@@ -2321,45 +2613,34 @@
           <w:sz w:val="36"/>
           <w:szCs w:val="36"/>
         </w:rPr>
-        <w:t xml:space="preserve">🛠 </w:t>
-      </w:r>
-      <w:r>
-        <w:rPr>
-          <w:b/>
-          <w:bCs/>
+        <w:t>Project Hierarchy &amp; Code Flow</w:t>
+      </w:r>
+    </w:p>
+    <w:p>
+      <w:pPr>
+        <w:pStyle w:val="Normal"/>
+        <w:jc w:val="center"/>
+        <w:rPr>
+          <w:b/>
+          <w:bCs/>
+          <w:i/>
           <w:i/>
           <w:iCs/>
           <w:sz w:val="36"/>
           <w:szCs w:val="36"/>
         </w:rPr>
-        <w:t>Project Hierarchy &amp; Code Flow</w:t>
-      </w:r>
-    </w:p>
-    <w:p>
-      <w:pPr>
-        <w:pStyle w:val="Normal"/>
-        <w:jc w:val="center"/>
-        <w:rPr>
-          <w:b/>
-          <w:bCs/>
-          <w:i/>
+      </w:pPr>
+      <w:r>
+        <w:rPr>
+          <w:b/>
+          <w:bCs/>
           <w:i/>
           <w:iCs/>
           <w:sz w:val="36"/>
           <w:szCs w:val="36"/>
         </w:rPr>
-      </w:pPr>
-      <w:r>
-        <w:rPr>
-          <w:b/>
-          <w:bCs/>
-          <w:i/>
-          <w:iCs/>
-          <w:sz w:val="36"/>
-          <w:szCs w:val="36"/>
-        </w:rPr>
         <w:drawing>
-          <wp:anchor behindDoc="0" distT="0" distB="0" distL="0" distR="0" simplePos="0" locked="0" layoutInCell="0" allowOverlap="1" relativeHeight="40">
+          <wp:anchor behindDoc="0" distT="0" distB="0" distL="0" distR="0" simplePos="0" locked="0" layoutInCell="0" allowOverlap="1" relativeHeight="42">
             <wp:simplePos x="0" y="0"/>
             <wp:positionH relativeFrom="column">
               <wp:align>center</wp:align>
@@ -2370,7 +2651,7 @@
             <wp:extent cx="5760720" cy="2946400"/>
             <wp:effectExtent l="0" t="0" r="0" b="0"/>
             <wp:wrapSquare wrapText="largest"/>
-            <wp:docPr id="11" name="Image9" descr=""/>
+            <wp:docPr id="13" name="Image9" descr=""/>
             <wp:cNvGraphicFramePr>
               <a:graphicFrameLocks xmlns:a="http://schemas.openxmlformats.org/drawingml/2006/main" noChangeAspect="1"/>
             </wp:cNvGraphicFramePr>
@@ -2378,13 +2659,13 @@
               <a:graphicData uri="http://schemas.openxmlformats.org/drawingml/2006/picture">
                 <pic:pic xmlns:pic="http://schemas.openxmlformats.org/drawingml/2006/picture">
                   <pic:nvPicPr>
-                    <pic:cNvPr id="11" name="Image9" descr=""/>
+                    <pic:cNvPr id="13" name="Image9" descr=""/>
                     <pic:cNvPicPr>
                       <a:picLocks noChangeAspect="1" noChangeArrowheads="1"/>
                     </pic:cNvPicPr>
                   </pic:nvPicPr>
                   <pic:blipFill>
-                    <a:blip r:embed="rId12"/>
+                    <a:blip r:embed="rId14"/>
                     <a:stretch>
                       <a:fillRect/>
                     </a:stretch>
@@ -2429,7 +2710,7 @@
           <w:szCs w:val="36"/>
         </w:rPr>
         <w:drawing>
-          <wp:anchor behindDoc="0" distT="0" distB="0" distL="0" distR="0" simplePos="0" locked="0" layoutInCell="0" allowOverlap="1" relativeHeight="41">
+          <wp:anchor behindDoc="0" distT="0" distB="0" distL="0" distR="0" simplePos="0" locked="0" layoutInCell="0" allowOverlap="1" relativeHeight="43">
             <wp:simplePos x="0" y="0"/>
             <wp:positionH relativeFrom="column">
               <wp:align>center</wp:align>
@@ -2440,7 +2721,7 @@
             <wp:extent cx="5760720" cy="1670050"/>
             <wp:effectExtent l="0" t="0" r="0" b="0"/>
             <wp:wrapSquare wrapText="largest"/>
-            <wp:docPr id="12" name="Image8" descr=""/>
+            <wp:docPr id="14" name="Image8" descr=""/>
             <wp:cNvGraphicFramePr>
               <a:graphicFrameLocks xmlns:a="http://schemas.openxmlformats.org/drawingml/2006/main" noChangeAspect="1"/>
             </wp:cNvGraphicFramePr>
@@ -2448,13 +2729,13 @@
               <a:graphicData uri="http://schemas.openxmlformats.org/drawingml/2006/picture">
                 <pic:pic xmlns:pic="http://schemas.openxmlformats.org/drawingml/2006/picture">
                   <pic:nvPicPr>
-                    <pic:cNvPr id="12" name="Image8" descr=""/>
+                    <pic:cNvPr id="14" name="Image8" descr=""/>
                     <pic:cNvPicPr>
                       <a:picLocks noChangeAspect="1" noChangeArrowheads="1"/>
                     </pic:cNvPicPr>
                   </pic:nvPicPr>
                   <pic:blipFill>
-                    <a:blip r:embed="rId13"/>
+                    <a:blip r:embed="rId15"/>
                     <a:stretch>
                       <a:fillRect/>
                     </a:stretch>
@@ -3889,7 +4170,7 @@
           <w:szCs w:val="22"/>
         </w:rPr>
         <w:drawing>
-          <wp:anchor behindDoc="0" distT="0" distB="0" distL="0" distR="0" simplePos="0" locked="0" layoutInCell="0" allowOverlap="1" relativeHeight="42">
+          <wp:anchor behindDoc="0" distT="0" distB="0" distL="0" distR="0" simplePos="0" locked="0" layoutInCell="0" allowOverlap="1" relativeHeight="44">
             <wp:simplePos x="0" y="0"/>
             <wp:positionH relativeFrom="column">
               <wp:align>center</wp:align>
@@ -3900,7 +4181,7 @@
             <wp:extent cx="5760720" cy="1456690"/>
             <wp:effectExtent l="0" t="0" r="0" b="0"/>
             <wp:wrapSquare wrapText="largest"/>
-            <wp:docPr id="13" name="Image12" descr=""/>
+            <wp:docPr id="15" name="Image12" descr=""/>
             <wp:cNvGraphicFramePr>
               <a:graphicFrameLocks xmlns:a="http://schemas.openxmlformats.org/drawingml/2006/main" noChangeAspect="1"/>
             </wp:cNvGraphicFramePr>
@@ -3908,13 +4189,13 @@
               <a:graphicData uri="http://schemas.openxmlformats.org/drawingml/2006/picture">
                 <pic:pic xmlns:pic="http://schemas.openxmlformats.org/drawingml/2006/picture">
                   <pic:nvPicPr>
-                    <pic:cNvPr id="13" name="Image12" descr=""/>
+                    <pic:cNvPr id="15" name="Image12" descr=""/>
                     <pic:cNvPicPr>
                       <a:picLocks noChangeAspect="1" noChangeArrowheads="1"/>
                     </pic:cNvPicPr>
                   </pic:nvPicPr>
                   <pic:blipFill>
-                    <a:blip r:embed="rId14"/>
+                    <a:blip r:embed="rId16"/>
                     <a:stretch>
                       <a:fillRect/>
                     </a:stretch>
@@ -4070,7 +4351,7 @@
       <w:r>
         <w:rPr/>
         <w:drawing>
-          <wp:anchor behindDoc="0" distT="0" distB="0" distL="0" distR="0" simplePos="0" locked="0" layoutInCell="0" allowOverlap="1" relativeHeight="43">
+          <wp:anchor behindDoc="0" distT="0" distB="0" distL="0" distR="0" simplePos="0" locked="0" layoutInCell="0" allowOverlap="1" relativeHeight="45">
             <wp:simplePos x="0" y="0"/>
             <wp:positionH relativeFrom="column">
               <wp:align>center</wp:align>
@@ -4081,7 +4362,7 @@
             <wp:extent cx="5760720" cy="2208530"/>
             <wp:effectExtent l="0" t="0" r="0" b="0"/>
             <wp:wrapSquare wrapText="largest"/>
-            <wp:docPr id="14" name="Image13" descr=""/>
+            <wp:docPr id="16" name="Image13" descr=""/>
             <wp:cNvGraphicFramePr>
               <a:graphicFrameLocks xmlns:a="http://schemas.openxmlformats.org/drawingml/2006/main" noChangeAspect="1"/>
             </wp:cNvGraphicFramePr>
@@ -4089,13 +4370,13 @@
               <a:graphicData uri="http://schemas.openxmlformats.org/drawingml/2006/picture">
                 <pic:pic xmlns:pic="http://schemas.openxmlformats.org/drawingml/2006/picture">
                   <pic:nvPicPr>
-                    <pic:cNvPr id="14" name="Image13" descr=""/>
+                    <pic:cNvPr id="16" name="Image13" descr=""/>
                     <pic:cNvPicPr>
                       <a:picLocks noChangeAspect="1" noChangeArrowheads="1"/>
                     </pic:cNvPicPr>
                   </pic:nvPicPr>
                   <pic:blipFill>
-                    <a:blip r:embed="rId15"/>
+                    <a:blip r:embed="rId17"/>
                     <a:stretch>
                       <a:fillRect/>
                     </a:stretch>
@@ -4332,9 +4613,14 @@
         </w:rPr>
       </w:pPr>
       <w:r>
-        <w:rPr/>
+        <w:rPr>
+          <w:b/>
+          <w:bCs/>
+          <w:i/>
+          <w:iCs/>
+        </w:rPr>
         <w:drawing>
-          <wp:anchor behindDoc="0" distT="0" distB="0" distL="0" distR="0" simplePos="0" locked="0" layoutInCell="0" allowOverlap="1" relativeHeight="44">
+          <wp:anchor behindDoc="0" distT="0" distB="0" distL="0" distR="0" simplePos="0" locked="0" layoutInCell="0" allowOverlap="1" relativeHeight="46">
             <wp:simplePos x="0" y="0"/>
             <wp:positionH relativeFrom="column">
               <wp:align>center</wp:align>
@@ -4345,7 +4631,7 @@
             <wp:extent cx="6157595" cy="755015"/>
             <wp:effectExtent l="0" t="0" r="0" b="0"/>
             <wp:wrapSquare wrapText="largest"/>
-            <wp:docPr id="15" name="Image14" descr=""/>
+            <wp:docPr id="17" name="Image14" descr=""/>
             <wp:cNvGraphicFramePr>
               <a:graphicFrameLocks xmlns:a="http://schemas.openxmlformats.org/drawingml/2006/main" noChangeAspect="1"/>
             </wp:cNvGraphicFramePr>
@@ -4353,13 +4639,13 @@
               <a:graphicData uri="http://schemas.openxmlformats.org/drawingml/2006/picture">
                 <pic:pic xmlns:pic="http://schemas.openxmlformats.org/drawingml/2006/picture">
                   <pic:nvPicPr>
-                    <pic:cNvPr id="15" name="Image14" descr=""/>
+                    <pic:cNvPr id="17" name="Image14" descr=""/>
                     <pic:cNvPicPr>
                       <a:picLocks noChangeAspect="1" noChangeArrowheads="1"/>
                     </pic:cNvPicPr>
                   </pic:nvPicPr>
                   <pic:blipFill>
-                    <a:blip r:embed="rId16"/>
+                    <a:blip r:embed="rId18"/>
                     <a:stretch>
                       <a:fillRect/>
                     </a:stretch>
@@ -4419,7 +4705,7 @@
           <w:iCs/>
         </w:rPr>
         <w:drawing>
-          <wp:anchor behindDoc="0" distT="0" distB="0" distL="0" distR="0" simplePos="0" locked="0" layoutInCell="0" allowOverlap="1" relativeHeight="45">
+          <wp:anchor behindDoc="0" distT="0" distB="0" distL="0" distR="0" simplePos="0" locked="0" layoutInCell="0" allowOverlap="1" relativeHeight="47">
             <wp:simplePos x="0" y="0"/>
             <wp:positionH relativeFrom="column">
               <wp:align>center</wp:align>
@@ -4430,7 +4716,7 @@
             <wp:extent cx="6360795" cy="3474720"/>
             <wp:effectExtent l="0" t="0" r="0" b="0"/>
             <wp:wrapSquare wrapText="largest"/>
-            <wp:docPr id="16" name="Image5 Copy 1" descr=""/>
+            <wp:docPr id="18" name="Image5 Copy 1" descr=""/>
             <wp:cNvGraphicFramePr>
               <a:graphicFrameLocks xmlns:a="http://schemas.openxmlformats.org/drawingml/2006/main" noChangeAspect="1"/>
             </wp:cNvGraphicFramePr>
@@ -4438,13 +4724,13 @@
               <a:graphicData uri="http://schemas.openxmlformats.org/drawingml/2006/picture">
                 <pic:pic xmlns:pic="http://schemas.openxmlformats.org/drawingml/2006/picture">
                   <pic:nvPicPr>
-                    <pic:cNvPr id="16" name="Image5 Copy 1" descr=""/>
+                    <pic:cNvPr id="18" name="Image5 Copy 1" descr=""/>
                     <pic:cNvPicPr>
                       <a:picLocks noChangeAspect="1" noChangeArrowheads="1"/>
                     </pic:cNvPicPr>
                   </pic:nvPicPr>
                   <pic:blipFill>
-                    <a:blip r:embed="rId17"/>
+                    <a:blip r:embed="rId19"/>
                     <a:stretch>
                       <a:fillRect/>
                     </a:stretch>
@@ -4513,7 +4799,7 @@
           <w:iCs/>
         </w:rPr>
         <w:drawing>
-          <wp:anchor behindDoc="0" distT="0" distB="0" distL="0" distR="0" simplePos="0" locked="0" layoutInCell="0" allowOverlap="1" relativeHeight="46">
+          <wp:anchor behindDoc="0" distT="0" distB="0" distL="0" distR="0" simplePos="0" locked="0" layoutInCell="0" allowOverlap="1" relativeHeight="48">
             <wp:simplePos x="0" y="0"/>
             <wp:positionH relativeFrom="column">
               <wp:align>center</wp:align>
@@ -4524,7 +4810,7 @@
             <wp:extent cx="6537325" cy="846455"/>
             <wp:effectExtent l="0" t="0" r="0" b="0"/>
             <wp:wrapSquare wrapText="largest"/>
-            <wp:docPr id="17" name="Image15" descr=""/>
+            <wp:docPr id="19" name="Image15" descr=""/>
             <wp:cNvGraphicFramePr>
               <a:graphicFrameLocks xmlns:a="http://schemas.openxmlformats.org/drawingml/2006/main" noChangeAspect="1"/>
             </wp:cNvGraphicFramePr>
@@ -4532,13 +4818,13 @@
               <a:graphicData uri="http://schemas.openxmlformats.org/drawingml/2006/picture">
                 <pic:pic xmlns:pic="http://schemas.openxmlformats.org/drawingml/2006/picture">
                   <pic:nvPicPr>
-                    <pic:cNvPr id="17" name="Image15" descr=""/>
+                    <pic:cNvPr id="19" name="Image15" descr=""/>
                     <pic:cNvPicPr>
                       <a:picLocks noChangeAspect="1" noChangeArrowheads="1"/>
                     </pic:cNvPicPr>
                   </pic:nvPicPr>
                   <pic:blipFill>
-                    <a:blip r:embed="rId18"/>
+                    <a:blip r:embed="rId20"/>
                     <a:stretch>
                       <a:fillRect/>
                     </a:stretch>
@@ -4634,18 +4920,7 @@
           <w:sz w:val="28"/>
           <w:szCs w:val="28"/>
         </w:rPr>
-        <w:t>4</w:t>
-      </w:r>
-      <w:r>
-        <w:rPr>
-          <w:b/>
-          <w:bCs/>
-          <w:i/>
-          <w:iCs/>
-          <w:sz w:val="28"/>
-          <w:szCs w:val="28"/>
-        </w:rPr>
-        <w:t>-Running the Front End</w:t>
+        <w:t>4-Running the Front End</w:t>
       </w:r>
     </w:p>
     <w:p>
@@ -4656,7 +4931,7 @@
       <w:r>
         <w:rPr/>
         <w:drawing>
-          <wp:anchor behindDoc="0" distT="0" distB="0" distL="0" distR="0" simplePos="0" locked="0" layoutInCell="0" allowOverlap="1" relativeHeight="47">
+          <wp:anchor behindDoc="0" distT="0" distB="0" distL="0" distR="0" simplePos="0" locked="0" layoutInCell="0" allowOverlap="1" relativeHeight="49">
             <wp:simplePos x="0" y="0"/>
             <wp:positionH relativeFrom="column">
               <wp:align>center</wp:align>
@@ -4667,7 +4942,7 @@
             <wp:extent cx="5922645" cy="1001395"/>
             <wp:effectExtent l="0" t="0" r="0" b="0"/>
             <wp:wrapSquare wrapText="largest"/>
-            <wp:docPr id="18" name="Image16" descr=""/>
+            <wp:docPr id="20" name="Image16" descr=""/>
             <wp:cNvGraphicFramePr>
               <a:graphicFrameLocks xmlns:a="http://schemas.openxmlformats.org/drawingml/2006/main" noChangeAspect="1"/>
             </wp:cNvGraphicFramePr>
@@ -4675,13 +4950,13 @@
               <a:graphicData uri="http://schemas.openxmlformats.org/drawingml/2006/picture">
                 <pic:pic xmlns:pic="http://schemas.openxmlformats.org/drawingml/2006/picture">
                   <pic:nvPicPr>
-                    <pic:cNvPr id="18" name="Image16" descr=""/>
+                    <pic:cNvPr id="20" name="Image16" descr=""/>
                     <pic:cNvPicPr>
                       <a:picLocks noChangeAspect="1" noChangeArrowheads="1"/>
                     </pic:cNvPicPr>
                   </pic:nvPicPr>
                   <pic:blipFill>
-                    <a:blip r:embed="rId19"/>
+                    <a:blip r:embed="rId21"/>
                     <a:stretch>
                       <a:fillRect/>
                     </a:stretch>
@@ -4709,7 +4984,7 @@
       </w:pPr>
       <w:r>
         <w:drawing>
-          <wp:anchor behindDoc="0" distT="0" distB="0" distL="0" distR="0" simplePos="0" locked="0" layoutInCell="0" allowOverlap="1" relativeHeight="48">
+          <wp:anchor behindDoc="0" distT="0" distB="0" distL="0" distR="0" simplePos="0" locked="0" layoutInCell="0" allowOverlap="1" relativeHeight="50">
             <wp:simplePos x="0" y="0"/>
             <wp:positionH relativeFrom="column">
               <wp:posOffset>-105410</wp:posOffset>
@@ -4720,7 +4995,7 @@
             <wp:extent cx="5936615" cy="2463800"/>
             <wp:effectExtent l="0" t="0" r="0" b="0"/>
             <wp:wrapSquare wrapText="largest"/>
-            <wp:docPr id="19" name="Image17" descr=""/>
+            <wp:docPr id="21" name="Image17" descr=""/>
             <wp:cNvGraphicFramePr>
               <a:graphicFrameLocks xmlns:a="http://schemas.openxmlformats.org/drawingml/2006/main" noChangeAspect="1"/>
             </wp:cNvGraphicFramePr>
@@ -4728,13 +5003,13 @@
               <a:graphicData uri="http://schemas.openxmlformats.org/drawingml/2006/picture">
                 <pic:pic xmlns:pic="http://schemas.openxmlformats.org/drawingml/2006/picture">
                   <pic:nvPicPr>
-                    <pic:cNvPr id="19" name="Image17" descr=""/>
+                    <pic:cNvPr id="21" name="Image17" descr=""/>
                     <pic:cNvPicPr>
                       <a:picLocks noChangeAspect="1" noChangeArrowheads="1"/>
                     </pic:cNvPicPr>
                   </pic:nvPicPr>
                   <pic:blipFill>
-                    <a:blip r:embed="rId20"/>
+                    <a:blip r:embed="rId22"/>
                     <a:stretch>
                       <a:fillRect/>
                     </a:stretch>
@@ -4767,7 +5042,7 @@
       <w:r>
         <w:rPr/>
         <w:drawing>
-          <wp:anchor behindDoc="0" distT="0" distB="0" distL="0" distR="0" simplePos="0" locked="0" layoutInCell="0" allowOverlap="1" relativeHeight="49">
+          <wp:anchor behindDoc="0" distT="0" distB="0" distL="0" distR="0" simplePos="0" locked="0" layoutInCell="0" allowOverlap="1" relativeHeight="51">
             <wp:simplePos x="0" y="0"/>
             <wp:positionH relativeFrom="column">
               <wp:posOffset>-75565</wp:posOffset>
@@ -4778,7 +5053,7 @@
             <wp:extent cx="3280410" cy="3564890"/>
             <wp:effectExtent l="0" t="0" r="0" b="0"/>
             <wp:wrapSquare wrapText="largest"/>
-            <wp:docPr id="20" name="Image18" descr=""/>
+            <wp:docPr id="22" name="Image18" descr=""/>
             <wp:cNvGraphicFramePr>
               <a:graphicFrameLocks xmlns:a="http://schemas.openxmlformats.org/drawingml/2006/main" noChangeAspect="1"/>
             </wp:cNvGraphicFramePr>
@@ -4786,13 +5061,13 @@
               <a:graphicData uri="http://schemas.openxmlformats.org/drawingml/2006/picture">
                 <pic:pic xmlns:pic="http://schemas.openxmlformats.org/drawingml/2006/picture">
                   <pic:nvPicPr>
-                    <pic:cNvPr id="20" name="Image18" descr=""/>
+                    <pic:cNvPr id="22" name="Image18" descr=""/>
                     <pic:cNvPicPr>
                       <a:picLocks noChangeAspect="1" noChangeArrowheads="1"/>
                     </pic:cNvPicPr>
                   </pic:nvPicPr>
                   <pic:blipFill>
-                    <a:blip r:embed="rId21"/>
+                    <a:blip r:embed="rId23"/>
                     <a:stretch>
                       <a:fillRect/>
                     </a:stretch>
@@ -4930,7 +5205,7 @@
       <w:r>
         <w:rPr/>
         <w:drawing>
-          <wp:anchor behindDoc="0" distT="0" distB="0" distL="0" distR="0" simplePos="0" locked="0" layoutInCell="0" allowOverlap="1" relativeHeight="50">
+          <wp:anchor behindDoc="0" distT="0" distB="0" distL="0" distR="0" simplePos="0" locked="0" layoutInCell="0" allowOverlap="1" relativeHeight="52">
             <wp:simplePos x="0" y="0"/>
             <wp:positionH relativeFrom="column">
               <wp:align>center</wp:align>
@@ -4941,7 +5216,7 @@
             <wp:extent cx="7437120" cy="4168775"/>
             <wp:effectExtent l="0" t="0" r="0" b="0"/>
             <wp:wrapSquare wrapText="largest"/>
-            <wp:docPr id="21" name="Image19" descr=""/>
+            <wp:docPr id="23" name="Image19" descr=""/>
             <wp:cNvGraphicFramePr>
               <a:graphicFrameLocks xmlns:a="http://schemas.openxmlformats.org/drawingml/2006/main" noChangeAspect="1"/>
             </wp:cNvGraphicFramePr>
@@ -4949,13 +5224,13 @@
               <a:graphicData uri="http://schemas.openxmlformats.org/drawingml/2006/picture">
                 <pic:pic xmlns:pic="http://schemas.openxmlformats.org/drawingml/2006/picture">
                   <pic:nvPicPr>
-                    <pic:cNvPr id="21" name="Image19" descr=""/>
+                    <pic:cNvPr id="23" name="Image19" descr=""/>
                     <pic:cNvPicPr>
                       <a:picLocks noChangeAspect="1" noChangeArrowheads="1"/>
                     </pic:cNvPicPr>
                   </pic:nvPicPr>
                   <pic:blipFill>
-                    <a:blip r:embed="rId22"/>
+                    <a:blip r:embed="rId24"/>
                     <a:stretch>
                       <a:fillRect/>
                     </a:stretch>
@@ -4993,7 +5268,7 @@
       <w:r>
         <w:rPr/>
         <w:drawing>
-          <wp:anchor behindDoc="0" distT="0" distB="0" distL="0" distR="0" simplePos="0" locked="0" layoutInCell="0" allowOverlap="1" relativeHeight="51">
+          <wp:anchor behindDoc="0" distT="0" distB="0" distL="0" distR="0" simplePos="0" locked="0" layoutInCell="0" allowOverlap="1" relativeHeight="53">
             <wp:simplePos x="0" y="0"/>
             <wp:positionH relativeFrom="column">
               <wp:align>center</wp:align>
@@ -5004,7 +5279,7 @@
             <wp:extent cx="7110095" cy="1321435"/>
             <wp:effectExtent l="0" t="0" r="0" b="0"/>
             <wp:wrapSquare wrapText="largest"/>
-            <wp:docPr id="22" name="Image20" descr=""/>
+            <wp:docPr id="24" name="Image20" descr=""/>
             <wp:cNvGraphicFramePr>
               <a:graphicFrameLocks xmlns:a="http://schemas.openxmlformats.org/drawingml/2006/main" noChangeAspect="1"/>
             </wp:cNvGraphicFramePr>
@@ -5012,13 +5287,13 @@
               <a:graphicData uri="http://schemas.openxmlformats.org/drawingml/2006/picture">
                 <pic:pic xmlns:pic="http://schemas.openxmlformats.org/drawingml/2006/picture">
                   <pic:nvPicPr>
-                    <pic:cNvPr id="22" name="Image20" descr=""/>
+                    <pic:cNvPr id="24" name="Image20" descr=""/>
                     <pic:cNvPicPr>
                       <a:picLocks noChangeAspect="1" noChangeArrowheads="1"/>
                     </pic:cNvPicPr>
                   </pic:nvPicPr>
                   <pic:blipFill>
-                    <a:blip r:embed="rId23"/>
+                    <a:blip r:embed="rId25"/>
                     <a:stretch>
                       <a:fillRect/>
                     </a:stretch>
@@ -5047,7 +5322,7 @@
       <w:r>
         <w:rPr/>
         <w:drawing>
-          <wp:anchor behindDoc="0" distT="0" distB="0" distL="0" distR="0" simplePos="0" locked="0" layoutInCell="0" allowOverlap="1" relativeHeight="52">
+          <wp:anchor behindDoc="0" distT="0" distB="0" distL="0" distR="0" simplePos="0" locked="0" layoutInCell="0" allowOverlap="1" relativeHeight="54">
             <wp:simplePos x="0" y="0"/>
             <wp:positionH relativeFrom="column">
               <wp:posOffset>673100</wp:posOffset>
@@ -5058,7 +5333,7 @@
             <wp:extent cx="4080510" cy="1384300"/>
             <wp:effectExtent l="0" t="0" r="0" b="0"/>
             <wp:wrapSquare wrapText="largest"/>
-            <wp:docPr id="23" name="Image21" descr=""/>
+            <wp:docPr id="25" name="Image21" descr=""/>
             <wp:cNvGraphicFramePr>
               <a:graphicFrameLocks xmlns:a="http://schemas.openxmlformats.org/drawingml/2006/main" noChangeAspect="1"/>
             </wp:cNvGraphicFramePr>
@@ -5066,13 +5341,13 @@
               <a:graphicData uri="http://schemas.openxmlformats.org/drawingml/2006/picture">
                 <pic:pic xmlns:pic="http://schemas.openxmlformats.org/drawingml/2006/picture">
                   <pic:nvPicPr>
-                    <pic:cNvPr id="23" name="Image21" descr=""/>
+                    <pic:cNvPr id="25" name="Image21" descr=""/>
                     <pic:cNvPicPr>
                       <a:picLocks noChangeAspect="1" noChangeArrowheads="1"/>
                     </pic:cNvPicPr>
                   </pic:nvPicPr>
                   <pic:blipFill>
-                    <a:blip r:embed="rId24"/>
+                    <a:blip r:embed="rId26"/>
                     <a:stretch>
                       <a:fillRect/>
                     </a:stretch>
@@ -5155,7 +5430,7 @@
       </w:pPr>
       <w:r>
         <w:drawing>
-          <wp:anchor behindDoc="0" distT="0" distB="0" distL="0" distR="0" simplePos="0" locked="0" layoutInCell="0" allowOverlap="1" relativeHeight="53">
+          <wp:anchor behindDoc="0" distT="0" distB="0" distL="0" distR="0" simplePos="0" locked="0" layoutInCell="0" allowOverlap="1" relativeHeight="55">
             <wp:simplePos x="0" y="0"/>
             <wp:positionH relativeFrom="column">
               <wp:posOffset>-899795</wp:posOffset>
@@ -5166,7 +5441,7 @@
             <wp:extent cx="7560310" cy="2229485"/>
             <wp:effectExtent l="0" t="0" r="0" b="0"/>
             <wp:wrapSquare wrapText="largest"/>
-            <wp:docPr id="24" name="Image22" descr=""/>
+            <wp:docPr id="26" name="Image22" descr=""/>
             <wp:cNvGraphicFramePr>
               <a:graphicFrameLocks xmlns:a="http://schemas.openxmlformats.org/drawingml/2006/main" noChangeAspect="1"/>
             </wp:cNvGraphicFramePr>
@@ -5174,13 +5449,13 @@
               <a:graphicData uri="http://schemas.openxmlformats.org/drawingml/2006/picture">
                 <pic:pic xmlns:pic="http://schemas.openxmlformats.org/drawingml/2006/picture">
                   <pic:nvPicPr>
-                    <pic:cNvPr id="24" name="Image22" descr=""/>
+                    <pic:cNvPr id="26" name="Image22" descr=""/>
                     <pic:cNvPicPr>
                       <a:picLocks noChangeAspect="1" noChangeArrowheads="1"/>
                     </pic:cNvPicPr>
                   </pic:nvPicPr>
                   <pic:blipFill>
-                    <a:blip r:embed="rId25"/>
+                    <a:blip r:embed="rId27"/>
                     <a:stretch>
                       <a:fillRect/>
                     </a:stretch>
@@ -5247,7 +5522,12 @@
         </w:rPr>
       </w:pPr>
       <w:r>
-        <w:rPr/>
+        <w:rPr>
+          <w:b/>
+          <w:bCs/>
+          <w:i/>
+          <w:iCs/>
+        </w:rPr>
       </w:r>
     </w:p>
     <w:p>
@@ -5287,9 +5567,14 @@
         </w:rPr>
       </w:pPr>
       <w:r>
-        <w:rPr/>
+        <w:rPr>
+          <w:b/>
+          <w:bCs/>
+          <w:i/>
+          <w:iCs/>
+        </w:rPr>
         <w:drawing>
-          <wp:anchor behindDoc="0" distT="0" distB="0" distL="0" distR="0" simplePos="0" locked="0" layoutInCell="0" allowOverlap="1" relativeHeight="55">
+          <wp:anchor behindDoc="0" distT="0" distB="0" distL="0" distR="0" simplePos="0" locked="0" layoutInCell="0" allowOverlap="1" relativeHeight="57">
             <wp:simplePos x="0" y="0"/>
             <wp:positionH relativeFrom="column">
               <wp:align>center</wp:align>
@@ -5300,7 +5585,7 @@
             <wp:extent cx="5760720" cy="2228850"/>
             <wp:effectExtent l="0" t="0" r="0" b="0"/>
             <wp:wrapSquare wrapText="largest"/>
-            <wp:docPr id="25" name="Image24" descr=""/>
+            <wp:docPr id="27" name="Image24" descr=""/>
             <wp:cNvGraphicFramePr>
               <a:graphicFrameLocks xmlns:a="http://schemas.openxmlformats.org/drawingml/2006/main" noChangeAspect="1"/>
             </wp:cNvGraphicFramePr>
@@ -5308,13 +5593,13 @@
               <a:graphicData uri="http://schemas.openxmlformats.org/drawingml/2006/picture">
                 <pic:pic xmlns:pic="http://schemas.openxmlformats.org/drawingml/2006/picture">
                   <pic:nvPicPr>
-                    <pic:cNvPr id="25" name="Image24" descr=""/>
+                    <pic:cNvPr id="27" name="Image24" descr=""/>
                     <pic:cNvPicPr>
                       <a:picLocks noChangeAspect="1" noChangeArrowheads="1"/>
                     </pic:cNvPicPr>
                   </pic:nvPicPr>
                   <pic:blipFill>
-                    <a:blip r:embed="rId26"/>
+                    <a:blip r:embed="rId28"/>
                     <a:stretch>
                       <a:fillRect/>
                     </a:stretch>
@@ -5388,14 +5673,40 @@
       </w:pPr>
       <w:r>
         <w:rPr>
+          <w:b/>
+          <w:bCs/>
+          <w:i/>
+          <w:iCs/>
+        </w:rPr>
+      </w:r>
+    </w:p>
+    <w:p>
+      <w:pPr>
+        <w:pStyle w:val="BodyText"/>
+        <w:spacing w:before="0" w:after="0"/>
+        <w:jc w:val="center"/>
+        <w:rPr>
           <w:rFonts w:ascii="Carlito" w:hAnsi="Carlito"/>
           <w:b/>
           <w:bCs/>
+          <w:i/>
           <w:i/>
           <w:iCs/>
           <w:sz w:val="28"/>
           <w:szCs w:val="28"/>
         </w:rPr>
+      </w:pPr>
+      <w:r>
+        <w:rPr>
+          <w:rFonts w:ascii="Carlito" w:hAnsi="Carlito"/>
+          <w:b/>
+          <w:bCs/>
+          <w:i/>
+          <w:iCs/>
+          <w:sz w:val="28"/>
+          <w:szCs w:val="28"/>
+        </w:rPr>
+        <w:t>Thank you so much for taking the time to read...</w:t>
       </w:r>
     </w:p>
     <w:p>
@@ -5424,7 +5735,6 @@
           <w:sz w:val="28"/>
           <w:szCs w:val="28"/>
         </w:rPr>
-        <w:t>Thank you so much for taking the time to read...</w:t>
       </w:r>
     </w:p>
     <w:p>
@@ -5439,12 +5749,21 @@
           <w:i/>
           <w:i/>
           <w:iCs/>
-          <w:sz w:val="28"/>
-          <w:szCs w:val="28"/>
-        </w:rPr>
-      </w:pPr>
-      <w:r>
-        <w:rPr/>
+          <w:sz w:val="30"/>
+          <w:szCs w:val="30"/>
+        </w:rPr>
+      </w:pPr>
+      <w:r>
+        <w:rPr>
+          <w:rFonts w:ascii="Carlito" w:hAnsi="Carlito"/>
+          <w:b/>
+          <w:bCs/>
+          <w:i/>
+          <w:iCs/>
+          <w:sz w:val="30"/>
+          <w:szCs w:val="30"/>
+        </w:rPr>
+        <w:t>Murat Tunç</w:t>
       </w:r>
     </w:p>
     <w:p>
@@ -5473,7 +5792,7 @@
           <w:sz w:val="30"/>
           <w:szCs w:val="30"/>
         </w:rPr>
-        <w:t>Murat Tunç</w:t>
+        <w:t>+90 531 731 58 54</w:t>
       </w:r>
     </w:p>
     <w:p>
@@ -5502,42 +5821,13 @@
           <w:sz w:val="30"/>
           <w:szCs w:val="30"/>
         </w:rPr>
-        <w:t>+90 531 731 58 54</w:t>
-      </w:r>
-    </w:p>
-    <w:p>
-      <w:pPr>
-        <w:pStyle w:val="BodyText"/>
-        <w:spacing w:before="0" w:after="0"/>
-        <w:jc w:val="center"/>
-        <w:rPr>
-          <w:rFonts w:ascii="Carlito" w:hAnsi="Carlito"/>
-          <w:b/>
-          <w:bCs/>
-          <w:i/>
-          <w:i/>
-          <w:iCs/>
-          <w:sz w:val="30"/>
-          <w:szCs w:val="30"/>
-        </w:rPr>
-      </w:pPr>
-      <w:r>
-        <w:rPr>
-          <w:rFonts w:ascii="Carlito" w:hAnsi="Carlito"/>
-          <w:b/>
-          <w:bCs/>
-          <w:i/>
-          <w:iCs/>
-          <w:sz w:val="30"/>
-          <w:szCs w:val="30"/>
-        </w:rPr>
         <w:t>murat.tunc8558@gmail.com</w:t>
       </w:r>
     </w:p>
     <w:sectPr>
-      <w:footerReference w:type="even" r:id="rId27"/>
-      <w:footerReference w:type="default" r:id="rId28"/>
-      <w:footerReference w:type="first" r:id="rId29"/>
+      <w:footerReference w:type="even" r:id="rId29"/>
+      <w:footerReference w:type="default" r:id="rId30"/>
+      <w:footerReference w:type="first" r:id="rId31"/>
       <w:type w:val="nextPage"/>
       <w:pgSz w:w="11906" w:h="16838"/>
       <w:pgMar w:left="1417" w:right="1417" w:gutter="0" w:header="0" w:top="1417" w:footer="708" w:bottom="1417"/>
@@ -5576,7 +5866,7 @@
       <mc:AlternateContent>
         <mc:Choice Requires="wps">
           <w:drawing>
-            <wp:anchor behindDoc="1" distT="0" distB="0" distL="0" distR="0" simplePos="0" locked="0" layoutInCell="0" allowOverlap="1" relativeHeight="29" wp14:anchorId="32CA10AE">
+            <wp:anchor behindDoc="1" distT="0" distB="0" distL="0" distR="0" simplePos="0" locked="0" layoutInCell="0" allowOverlap="1" relativeHeight="31" wp14:anchorId="32CA10AE">
               <wp:simplePos x="0" y="0"/>
               <wp:positionH relativeFrom="page">
                 <wp:posOffset>0</wp:posOffset>
@@ -5587,7 +5877,7 @@
               <wp:extent cx="7560945" cy="267335"/>
               <wp:effectExtent l="0" t="0" r="0" b="0"/>
               <wp:wrapNone/>
-              <wp:docPr id="26" name="MSIPCM9d5c4a30bf1fcd0a64819047" descr="{&quot;HashCode&quot;:-651947352,&quot;Height&quot;:841.0,&quot;Width&quot;:595.0,&quot;Placement&quot;:&quot;Footer&quot;,&quot;Index&quot;:&quot;Primary&quot;,&quot;Section&quot;:1,&quot;Top&quot;:0.0,&quot;Left&quot;:0.0}"/>
+              <wp:docPr id="28" name="MSIPCM9d5c4a30bf1fcd0a64819047" descr="{&quot;HashCode&quot;:-651947352,&quot;Height&quot;:841.0,&quot;Width&quot;:595.0,&quot;Placement&quot;:&quot;Footer&quot;,&quot;Index&quot;:&quot;Primary&quot;,&quot;Section&quot;:1,&quot;Top&quot;:0.0,&quot;Left&quot;:0.0}"/>
               <a:graphic xmlns:a="http://schemas.openxmlformats.org/drawingml/2006/main">
                 <a:graphicData uri="http://schemas.microsoft.com/office/word/2010/wordprocessingShape">
                   <wps:wsp>
@@ -5692,7 +5982,7 @@
       <mc:AlternateContent>
         <mc:Choice Requires="wps">
           <w:drawing>
-            <wp:anchor behindDoc="1" distT="0" distB="0" distL="0" distR="0" simplePos="0" locked="0" layoutInCell="0" allowOverlap="1" relativeHeight="29" wp14:anchorId="32CA10AE">
+            <wp:anchor behindDoc="1" distT="0" distB="0" distL="0" distR="0" simplePos="0" locked="0" layoutInCell="0" allowOverlap="1" relativeHeight="31" wp14:anchorId="32CA10AE">
               <wp:simplePos x="0" y="0"/>
               <wp:positionH relativeFrom="page">
                 <wp:posOffset>0</wp:posOffset>
@@ -5703,7 +5993,7 @@
               <wp:extent cx="7560945" cy="267335"/>
               <wp:effectExtent l="0" t="0" r="0" b="0"/>
               <wp:wrapNone/>
-              <wp:docPr id="27" name="MSIPCM9d5c4a30bf1fcd0a64819047" descr="{&quot;HashCode&quot;:-651947352,&quot;Height&quot;:841.0,&quot;Width&quot;:595.0,&quot;Placement&quot;:&quot;Footer&quot;,&quot;Index&quot;:&quot;Primary&quot;,&quot;Section&quot;:1,&quot;Top&quot;:0.0,&quot;Left&quot;:0.0}"/>
+              <wp:docPr id="29" name="MSIPCM9d5c4a30bf1fcd0a64819047" descr="{&quot;HashCode&quot;:-651947352,&quot;Height&quot;:841.0,&quot;Width&quot;:595.0,&quot;Placement&quot;:&quot;Footer&quot;,&quot;Index&quot;:&quot;Primary&quot;,&quot;Section&quot;:1,&quot;Top&quot;:0.0,&quot;Left&quot;:0.0}"/>
               <a:graphic xmlns:a="http://schemas.openxmlformats.org/drawingml/2006/main">
                 <a:graphicData uri="http://schemas.microsoft.com/office/word/2010/wordprocessingShape">
                   <wps:wsp>
